--- a/_4-azureAWS-new .docx
+++ b/_4-azureAWS-new .docx
@@ -1,6 +1,6 @@
 
 <file path=word/document.xml><?xml version="1.0" encoding="utf-8"?>
-<w:document xmlns:wpc="http://schemas.microsoft.com/office/word/2010/wordprocessingCanvas" xmlns:cx="http://schemas.microsoft.com/office/drawing/2014/chartex" xmlns:cx1="http://schemas.microsoft.com/office/drawing/2015/9/8/chartex" xmlns:cx2="http://schemas.microsoft.com/office/drawing/2015/10/21/chartex" xmlns:cx3="http://schemas.microsoft.com/office/drawing/2016/5/9/chartex" xmlns:cx4="http://schemas.microsoft.com/office/drawing/2016/5/10/chartex" xmlns:cx5="http://schemas.microsoft.com/office/drawing/2016/5/11/chartex" xmlns:cx6="http://schemas.microsoft.com/office/drawing/2016/5/12/chartex" xmlns:cx7="http://schemas.microsoft.com/office/drawing/2016/5/13/chartex" xmlns:cx8="http://schemas.microsoft.com/office/drawing/2016/5/14/chartex" xmlns:mc="http://schemas.openxmlformats.org/markup-compatibility/2006" xmlns:aink="http://schemas.microsoft.com/office/drawing/2016/ink" xmlns:am3d="http://schemas.microsoft.com/office/drawing/2017/model3d" xmlns:o="urn:schemas-microsoft-com:office:office" xmlns:oel="http://schemas.microsoft.com/office/2019/extlst" xmlns:r="http://schemas.openxmlformats.org/officeDocument/2006/relationships" xmlns:m="http://schemas.openxmlformats.org/officeDocument/2006/math" xmlns:v="urn:schemas-microsoft-com:vml" xmlns:wp14="http://schemas.microsoft.com/office/word/2010/wordprocessingDrawing" xmlns:wp="http://schemas.openxmlformats.org/drawingml/2006/wordprocessingDrawing" xmlns:w10="urn:schemas-microsoft-com:office:word" xmlns:w="http://schemas.openxmlformats.org/wordprocessingml/2006/main" xmlns:w14="http://schemas.microsoft.com/office/word/2010/wordml" xmlns:w15="http://schemas.microsoft.com/office/word/2012/wordml" xmlns:w16cex="http://schemas.microsoft.com/office/word/2018/wordml/cex" xmlns:w16cid="http://schemas.microsoft.com/office/word/2016/wordml/cid" xmlns:w16="http://schemas.microsoft.com/office/word/2018/wordml" xmlns:w16du="http://schemas.microsoft.com/office/word/2023/wordml/word16du" xmlns:w16sdtdh="http://schemas.microsoft.com/office/word/2020/wordml/sdtdatahash" xmlns:w16se="http://schemas.microsoft.com/office/word/2015/wordml/symex" xmlns:wpg="http://schemas.microsoft.com/office/word/2010/wordprocessingGroup" xmlns:wpi="http://schemas.microsoft.com/office/word/2010/wordprocessingInk" xmlns:wne="http://schemas.microsoft.com/office/word/2006/wordml" xmlns:wps="http://schemas.microsoft.com/office/word/2010/wordprocessingShape" mc:Ignorable="w14 w15 w16se w16cid w16 w16cex w16sdtdh w16du wp14">
+<w:document xmlns:wpc="http://schemas.microsoft.com/office/word/2010/wordprocessingCanvas" xmlns:cx="http://schemas.microsoft.com/office/drawing/2014/chartex" xmlns:cx1="http://schemas.microsoft.com/office/drawing/2015/9/8/chartex" xmlns:cx2="http://schemas.microsoft.com/office/drawing/2015/10/21/chartex" xmlns:cx3="http://schemas.microsoft.com/office/drawing/2016/5/9/chartex" xmlns:cx4="http://schemas.microsoft.com/office/drawing/2016/5/10/chartex" xmlns:cx5="http://schemas.microsoft.com/office/drawing/2016/5/11/chartex" xmlns:cx6="http://schemas.microsoft.com/office/drawing/2016/5/12/chartex" xmlns:cx7="http://schemas.microsoft.com/office/drawing/2016/5/13/chartex" xmlns:cx8="http://schemas.microsoft.com/office/drawing/2016/5/14/chartex" xmlns:mc="http://schemas.openxmlformats.org/markup-compatibility/2006" xmlns:aink="http://schemas.microsoft.com/office/drawing/2016/ink" xmlns:am3d="http://schemas.microsoft.com/office/drawing/2017/model3d" xmlns:o="urn:schemas-microsoft-com:office:office" xmlns:oel="http://schemas.microsoft.com/office/2019/extlst" xmlns:r="http://schemas.openxmlformats.org/officeDocument/2006/relationships" xmlns:m="http://schemas.openxmlformats.org/officeDocument/2006/math" xmlns:v="urn:schemas-microsoft-com:vml" xmlns:wp14="http://schemas.microsoft.com/office/word/2010/wordprocessingDrawing" xmlns:wp="http://schemas.openxmlformats.org/drawingml/2006/wordprocessingDrawing" xmlns:w10="urn:schemas-microsoft-com:office:word" xmlns:w="http://schemas.openxmlformats.org/wordprocessingml/2006/main" xmlns:w14="http://schemas.microsoft.com/office/word/2010/wordml" xmlns:w15="http://schemas.microsoft.com/office/word/2012/wordml" xmlns:w16cex="http://schemas.microsoft.com/office/word/2018/wordml/cex" xmlns:w16cid="http://schemas.microsoft.com/office/word/2016/wordml/cid" xmlns:w16="http://schemas.microsoft.com/office/word/2018/wordml" xmlns:w16sdtdh="http://schemas.microsoft.com/office/word/2020/wordml/sdtdatahash" xmlns:w16se="http://schemas.microsoft.com/office/word/2015/wordml/symex" xmlns:wpg="http://schemas.microsoft.com/office/word/2010/wordprocessingGroup" xmlns:wpi="http://schemas.microsoft.com/office/word/2010/wordprocessingInk" xmlns:wne="http://schemas.microsoft.com/office/word/2006/wordml" xmlns:wps="http://schemas.microsoft.com/office/word/2010/wordprocessingShape" mc:Ignorable="w14 w15 w16se w16cid w16 w16cex w16sdtdh wp14">
   <w:body>
     <w:p>
       <w:pPr>
@@ -12,8 +12,8 @@
           <w:sz w:val="20"/>
         </w:rPr>
       </w:pPr>
-      <w:bookmarkStart w:id="0" w:name="_Hlk162609130"/>
-      <w:bookmarkStart w:id="1" w:name="_Hlk162609290"/>
+      <w:bookmarkStart w:id="0" w:name="_Hlk162609290"/>
+      <w:bookmarkStart w:id="1" w:name="_Hlk162609130"/>
       <w:r>
         <w:rPr>
           <w:rFonts w:ascii="Cambria"/>
@@ -166,7 +166,7 @@
               </wp:anchor>
             </w:drawing>
           </mc:Choice>
-          <mc:Fallback>
+          <mc:Fallback xmlns:w16du="http://schemas.microsoft.com/office/word/2023/wordml/word16du">
             <w:pict>
               <v:shapetype w14:anchorId="6BEC3A86" id="_x0000_t202" coordsize="21600,21600" o:spt="202" path="m,l,21600r21600,l21600,xe">
                 <v:stroke joinstyle="miter"/>
@@ -271,7 +271,19 @@
         <w:rPr>
           <w:color w:val="464646"/>
         </w:rPr>
-        <w:t>Skilled DevOps Engineer dedicated to automation and optimization for 4+ years. Understands and manages</w:t>
+        <w:t xml:space="preserve">Skilled DevOps Engineer dedicated to automation and optimization for </w:t>
+      </w:r>
+      <w:r>
+        <w:rPr>
+          <w:color w:val="464646"/>
+        </w:rPr>
+        <w:t>5</w:t>
+      </w:r>
+      <w:r>
+        <w:rPr>
+          <w:color w:val="464646"/>
+        </w:rPr>
+        <w:t>+ years. Understands and manages</w:t>
       </w:r>
       <w:r>
         <w:rPr>
@@ -636,7 +648,79 @@
         <w:rPr>
           <w:color w:val="464646"/>
         </w:rPr>
-        <w:t>Extensively</w:t>
+        <w:t>Having</w:t>
+      </w:r>
+      <w:r>
+        <w:rPr>
+          <w:color w:val="464646"/>
+          <w:spacing w:val="-5"/>
+        </w:rPr>
+        <w:t xml:space="preserve"> </w:t>
+      </w:r>
+      <w:r>
+        <w:rPr>
+          <w:color w:val="464646"/>
+        </w:rPr>
+        <w:t xml:space="preserve">Good Exp in </w:t>
+      </w:r>
+      <w:r>
+        <w:rPr>
+          <w:b/>
+          <w:bCs/>
+          <w:color w:val="464646"/>
+        </w:rPr>
+        <w:t>Azure Data Engineering</w:t>
+      </w:r>
+      <w:r>
+        <w:rPr>
+          <w:color w:val="464646"/>
+        </w:rPr>
+        <w:t>.</w:t>
+      </w:r>
+      <w:r>
+        <w:rPr>
+          <w:color w:val="464646"/>
+        </w:rPr>
+        <w:t xml:space="preserve"> Administration</w:t>
+      </w:r>
+      <w:r>
+        <w:rPr>
+          <w:color w:val="464646"/>
+          <w:spacing w:val="-4"/>
+        </w:rPr>
+        <w:t xml:space="preserve"> </w:t>
+      </w:r>
+      <w:r>
+        <w:rPr>
+          <w:color w:val="464646"/>
+        </w:rPr>
+        <w:t>and</w:t>
+      </w:r>
+      <w:r>
+        <w:rPr>
+          <w:color w:val="464646"/>
+          <w:spacing w:val="-5"/>
+        </w:rPr>
+        <w:t xml:space="preserve"> </w:t>
+      </w:r>
+      <w:r>
+        <w:rPr>
+          <w:color w:val="464646"/>
+        </w:rPr>
+        <w:t>creation</w:t>
+      </w:r>
+      <w:r>
+        <w:rPr>
+          <w:color w:val="464646"/>
+          <w:spacing w:val="-4"/>
+        </w:rPr>
+        <w:t xml:space="preserve"> </w:t>
+      </w:r>
+      <w:r>
+        <w:rPr>
+          <w:color w:val="464646"/>
+        </w:rPr>
+        <w:t>of</w:t>
       </w:r>
       <w:r>
         <w:rPr>
@@ -649,7 +733,22 @@
         <w:rPr>
           <w:color w:val="464646"/>
         </w:rPr>
-        <w:t>worked</w:t>
+        <w:t>Individual</w:t>
+      </w:r>
+      <w:r>
+        <w:rPr>
+          <w:color w:val="464646"/>
+          <w:spacing w:val="-4"/>
+        </w:rPr>
+        <w:t xml:space="preserve"> </w:t>
+      </w:r>
+      <w:r>
+        <w:rPr>
+          <w:b/>
+          <w:bCs/>
+          <w:color w:val="464646"/>
+        </w:rPr>
+        <w:t>DAGS</w:t>
       </w:r>
       <w:r>
         <w:rPr>
@@ -662,7 +761,28 @@
         <w:rPr>
           <w:color w:val="464646"/>
         </w:rPr>
-        <w:t>with</w:t>
+        <w:t>and</w:t>
+      </w:r>
+      <w:r>
+        <w:rPr>
+          <w:color w:val="464646"/>
+          <w:spacing w:val="-4"/>
+        </w:rPr>
+        <w:t xml:space="preserve"> </w:t>
+      </w:r>
+      <w:r>
+        <w:rPr>
+          <w:b/>
+          <w:bCs/>
+          <w:color w:val="464646"/>
+        </w:rPr>
+        <w:t>jobs</w:t>
+      </w:r>
+      <w:r>
+        <w:rPr>
+          <w:color w:val="464646"/>
+        </w:rPr>
+        <w:t>,</w:t>
       </w:r>
       <w:r>
         <w:rPr>
@@ -675,7 +795,7 @@
         <w:rPr>
           <w:color w:val="464646"/>
         </w:rPr>
-        <w:t>automation</w:t>
+        <w:t>including</w:t>
       </w:r>
       <w:r>
         <w:rPr>
@@ -688,7 +808,7 @@
         <w:rPr>
           <w:color w:val="464646"/>
         </w:rPr>
-        <w:t>tools</w:t>
+        <w:t>automatic</w:t>
       </w:r>
       <w:r>
         <w:rPr>
@@ -701,291 +821,7 @@
         <w:rPr>
           <w:color w:val="464646"/>
         </w:rPr>
-        <w:t>like</w:t>
-      </w:r>
-      <w:r>
-        <w:rPr>
-          <w:color w:val="464646"/>
-          <w:spacing w:val="-5"/>
-        </w:rPr>
-        <w:t xml:space="preserve"> </w:t>
-      </w:r>
-      <w:r>
-        <w:rPr>
-          <w:color w:val="464646"/>
-        </w:rPr>
-        <w:t>Jenkins</w:t>
-      </w:r>
-      <w:r>
-        <w:rPr>
-          <w:color w:val="464646"/>
-          <w:spacing w:val="-3"/>
-        </w:rPr>
-        <w:t xml:space="preserve"> </w:t>
-      </w:r>
-      <w:r>
-        <w:rPr>
-          <w:color w:val="464646"/>
-        </w:rPr>
-        <w:t>and</w:t>
-      </w:r>
-      <w:r>
-        <w:rPr>
-          <w:color w:val="464646"/>
-          <w:spacing w:val="-4"/>
-        </w:rPr>
-        <w:t xml:space="preserve"> </w:t>
-      </w:r>
-      <w:r>
-        <w:rPr>
-          <w:color w:val="464646"/>
-        </w:rPr>
-        <w:t>azure</w:t>
-      </w:r>
-      <w:r>
-        <w:rPr>
-          <w:color w:val="464646"/>
-          <w:spacing w:val="-3"/>
-        </w:rPr>
-        <w:t xml:space="preserve"> </w:t>
-      </w:r>
-      <w:r>
-        <w:rPr>
-          <w:color w:val="464646"/>
-        </w:rPr>
-        <w:t>pipeline</w:t>
-      </w:r>
-      <w:r>
-        <w:rPr>
-          <w:color w:val="464646"/>
-          <w:spacing w:val="-1"/>
-        </w:rPr>
-        <w:t xml:space="preserve"> </w:t>
-      </w:r>
-      <w:r>
-        <w:rPr>
-          <w:color w:val="464646"/>
-        </w:rPr>
-        <w:t>to</w:t>
-      </w:r>
-      <w:r>
-        <w:rPr>
-          <w:color w:val="464646"/>
-          <w:spacing w:val="-2"/>
-        </w:rPr>
-        <w:t xml:space="preserve"> </w:t>
-      </w:r>
-      <w:r>
-        <w:rPr>
-          <w:color w:val="464646"/>
-        </w:rPr>
-        <w:t>implement</w:t>
-      </w:r>
-      <w:r>
-        <w:rPr>
-          <w:color w:val="464646"/>
-          <w:spacing w:val="-5"/>
-        </w:rPr>
-        <w:t xml:space="preserve"> </w:t>
-      </w:r>
-      <w:r>
-        <w:rPr>
-          <w:color w:val="464646"/>
-        </w:rPr>
-        <w:t>the</w:t>
-      </w:r>
-      <w:r>
-        <w:rPr>
-          <w:color w:val="464646"/>
-          <w:spacing w:val="-5"/>
-        </w:rPr>
-        <w:t xml:space="preserve"> </w:t>
-      </w:r>
-      <w:r>
-        <w:rPr>
-          <w:color w:val="464646"/>
-        </w:rPr>
-        <w:t xml:space="preserve">end-to-end </w:t>
-      </w:r>
-      <w:r>
-        <w:rPr>
-          <w:color w:val="464646"/>
-          <w:spacing w:val="-2"/>
-        </w:rPr>
-        <w:t>automation.</w:t>
-      </w:r>
-      <w:r>
-        <w:rPr>
-          <w:color w:val="464646"/>
-        </w:rPr>
-        <w:t xml:space="preserve"> </w:t>
-      </w:r>
-      <w:r>
-        <w:rPr>
-          <w:color w:val="464646"/>
-        </w:rPr>
-        <w:t>Extensively</w:t>
-      </w:r>
-      <w:r>
-        <w:rPr>
-          <w:color w:val="464646"/>
-          <w:spacing w:val="-3"/>
-        </w:rPr>
-        <w:t xml:space="preserve"> </w:t>
-      </w:r>
-      <w:r>
-        <w:rPr>
-          <w:color w:val="464646"/>
-        </w:rPr>
-        <w:t>used</w:t>
-      </w:r>
-      <w:r>
-        <w:rPr>
-          <w:color w:val="464646"/>
-          <w:spacing w:val="-3"/>
-        </w:rPr>
-        <w:t xml:space="preserve"> </w:t>
-      </w:r>
-      <w:r>
-        <w:rPr>
-          <w:color w:val="464646"/>
-        </w:rPr>
-        <w:t>Jenkins</w:t>
-      </w:r>
-      <w:r>
-        <w:rPr>
-          <w:color w:val="464646"/>
-          <w:spacing w:val="-3"/>
-        </w:rPr>
-        <w:t xml:space="preserve"> </w:t>
-      </w:r>
-      <w:r>
-        <w:rPr>
-          <w:color w:val="464646"/>
-        </w:rPr>
-        <w:t>to</w:t>
-      </w:r>
-      <w:r>
-        <w:rPr>
-          <w:color w:val="464646"/>
-          <w:spacing w:val="-5"/>
-        </w:rPr>
-        <w:t xml:space="preserve"> </w:t>
-      </w:r>
-      <w:r>
-        <w:rPr>
-          <w:color w:val="464646"/>
-        </w:rPr>
-        <w:t>streamline</w:t>
-      </w:r>
-      <w:r>
-        <w:rPr>
-          <w:color w:val="464646"/>
-          <w:spacing w:val="-3"/>
-        </w:rPr>
-        <w:t xml:space="preserve"> </w:t>
-      </w:r>
-      <w:r>
-        <w:rPr>
-          <w:b/>
-          <w:color w:val="464646"/>
-        </w:rPr>
-        <w:t>CI/CD</w:t>
-      </w:r>
-      <w:r>
-        <w:rPr>
-          <w:b/>
-          <w:color w:val="464646"/>
-          <w:spacing w:val="-3"/>
-        </w:rPr>
-        <w:t xml:space="preserve"> </w:t>
-      </w:r>
-      <w:r>
-        <w:rPr>
-          <w:b/>
-          <w:color w:val="464646"/>
-        </w:rPr>
-        <w:t>process</w:t>
-      </w:r>
-      <w:r>
-        <w:rPr>
-          <w:color w:val="464646"/>
-        </w:rPr>
-        <w:t>,</w:t>
-      </w:r>
-      <w:r>
-        <w:rPr>
-          <w:color w:val="464646"/>
-          <w:spacing w:val="-8"/>
-        </w:rPr>
-        <w:t xml:space="preserve"> </w:t>
-      </w:r>
-      <w:r>
-        <w:rPr>
-          <w:color w:val="464646"/>
-        </w:rPr>
-        <w:t>automated</w:t>
-      </w:r>
-      <w:r>
-        <w:rPr>
-          <w:color w:val="464646"/>
-          <w:spacing w:val="-5"/>
-        </w:rPr>
-        <w:t xml:space="preserve"> </w:t>
-      </w:r>
-      <w:r>
-        <w:rPr>
-          <w:b/>
-          <w:color w:val="464646"/>
-        </w:rPr>
-        <w:t>Master-Slave</w:t>
-      </w:r>
-      <w:r>
-        <w:rPr>
-          <w:b/>
-          <w:color w:val="464646"/>
-          <w:spacing w:val="-4"/>
-        </w:rPr>
-        <w:t xml:space="preserve"> </w:t>
-      </w:r>
-      <w:r>
-        <w:rPr>
-          <w:b/>
-          <w:color w:val="464646"/>
-        </w:rPr>
-        <w:t>configurations</w:t>
-      </w:r>
-      <w:r>
-        <w:rPr>
-          <w:b/>
-          <w:color w:val="464646"/>
-          <w:spacing w:val="-1"/>
-        </w:rPr>
-        <w:t xml:space="preserve"> </w:t>
-      </w:r>
-      <w:r>
-        <w:rPr>
-          <w:color w:val="464646"/>
-        </w:rPr>
-        <w:t>using temporary slaves</w:t>
-      </w:r>
-      <w:r>
-        <w:rPr>
-          <w:color w:val="464646"/>
-        </w:rPr>
-        <w:t>.</w:t>
-      </w:r>
-      <w:r>
-        <w:rPr>
-          <w:color w:val="464646"/>
-        </w:rPr>
-        <w:t xml:space="preserve"> </w:t>
-      </w:r>
-      <w:r>
-        <w:rPr>
-          <w:color w:val="464646"/>
-        </w:rPr>
-        <w:t>Experience</w:t>
+        <w:t>generation,</w:t>
       </w:r>
       <w:r>
         <w:rPr>
@@ -998,293 +834,7 @@
         <w:rPr>
           <w:color w:val="464646"/>
         </w:rPr>
-        <w:t>in</w:t>
-      </w:r>
-      <w:r>
-        <w:rPr>
-          <w:color w:val="464646"/>
-          <w:spacing w:val="-6"/>
-        </w:rPr>
-        <w:t xml:space="preserve"> </w:t>
-      </w:r>
-      <w:r>
-        <w:rPr>
-          <w:color w:val="464646"/>
-        </w:rPr>
-        <w:t>integrating</w:t>
-      </w:r>
-      <w:r>
-        <w:rPr>
-          <w:color w:val="464646"/>
-          <w:spacing w:val="-4"/>
-        </w:rPr>
-        <w:t xml:space="preserve"> </w:t>
-      </w:r>
-      <w:r>
-        <w:rPr>
-          <w:color w:val="464646"/>
-        </w:rPr>
-        <w:t>Unit</w:t>
-      </w:r>
-      <w:r>
-        <w:rPr>
-          <w:color w:val="464646"/>
-          <w:spacing w:val="-4"/>
-        </w:rPr>
-        <w:t xml:space="preserve"> </w:t>
-      </w:r>
-      <w:r>
-        <w:rPr>
-          <w:color w:val="464646"/>
-        </w:rPr>
-        <w:t>Tests</w:t>
-      </w:r>
-      <w:r>
-        <w:rPr>
-          <w:color w:val="464646"/>
-          <w:spacing w:val="-3"/>
-        </w:rPr>
-        <w:t xml:space="preserve"> </w:t>
-      </w:r>
-      <w:r>
-        <w:rPr>
-          <w:color w:val="464646"/>
-        </w:rPr>
-        <w:t>and</w:t>
-      </w:r>
-      <w:r>
-        <w:rPr>
-          <w:color w:val="464646"/>
-          <w:spacing w:val="-5"/>
-        </w:rPr>
-        <w:t xml:space="preserve"> </w:t>
-      </w:r>
-      <w:r>
-        <w:rPr>
-          <w:color w:val="464646"/>
-        </w:rPr>
-        <w:t>Code</w:t>
-      </w:r>
-      <w:r>
-        <w:rPr>
-          <w:color w:val="464646"/>
-          <w:spacing w:val="-5"/>
-        </w:rPr>
-        <w:t xml:space="preserve"> </w:t>
-      </w:r>
-      <w:r>
-        <w:rPr>
-          <w:color w:val="464646"/>
-        </w:rPr>
-        <w:t>Quality</w:t>
-      </w:r>
-      <w:r>
-        <w:rPr>
-          <w:color w:val="464646"/>
-          <w:spacing w:val="-5"/>
-        </w:rPr>
-        <w:t xml:space="preserve"> </w:t>
-      </w:r>
-      <w:r>
-        <w:rPr>
-          <w:color w:val="464646"/>
-        </w:rPr>
-        <w:t>Analysis</w:t>
-      </w:r>
-      <w:r>
-        <w:rPr>
-          <w:color w:val="464646"/>
-          <w:spacing w:val="-4"/>
-        </w:rPr>
-        <w:t xml:space="preserve"> </w:t>
-      </w:r>
-      <w:r>
-        <w:rPr>
-          <w:color w:val="464646"/>
-        </w:rPr>
-        <w:t>Tools</w:t>
-      </w:r>
-      <w:r>
-        <w:rPr>
-          <w:color w:val="464646"/>
-          <w:spacing w:val="-3"/>
-        </w:rPr>
-        <w:t xml:space="preserve"> </w:t>
-      </w:r>
-      <w:r>
-        <w:rPr>
-          <w:color w:val="464646"/>
-        </w:rPr>
-        <w:t>like</w:t>
-      </w:r>
-      <w:r>
-        <w:rPr>
-          <w:color w:val="464646"/>
-          <w:spacing w:val="1"/>
-        </w:rPr>
-        <w:t xml:space="preserve"> </w:t>
-      </w:r>
-      <w:r>
-        <w:rPr>
-          <w:b/>
-          <w:color w:val="464646"/>
-          <w:spacing w:val="-2"/>
-        </w:rPr>
-        <w:t>SonarQube</w:t>
-      </w:r>
-      <w:r>
-        <w:rPr>
-          <w:color w:val="464646"/>
-          <w:spacing w:val="-2"/>
-        </w:rPr>
-        <w:t>.</w:t>
-      </w:r>
-      <w:r>
-        <w:rPr>
-          <w:color w:val="464646"/>
-        </w:rPr>
-        <w:t xml:space="preserve"> </w:t>
-      </w:r>
-      <w:r>
-        <w:rPr>
-          <w:color w:val="464646"/>
-        </w:rPr>
-        <w:t>Experience</w:t>
-      </w:r>
-      <w:r>
-        <w:rPr>
-          <w:color w:val="464646"/>
-          <w:spacing w:val="-6"/>
-        </w:rPr>
-        <w:t xml:space="preserve"> </w:t>
-      </w:r>
-      <w:r>
-        <w:rPr>
-          <w:color w:val="464646"/>
-        </w:rPr>
-        <w:t>in</w:t>
-      </w:r>
-      <w:r>
-        <w:rPr>
-          <w:color w:val="464646"/>
-          <w:spacing w:val="-5"/>
-        </w:rPr>
-        <w:t xml:space="preserve"> </w:t>
-      </w:r>
-      <w:r>
-        <w:rPr>
-          <w:color w:val="464646"/>
-        </w:rPr>
-        <w:t>using</w:t>
-      </w:r>
-      <w:r>
-        <w:rPr>
-          <w:color w:val="464646"/>
-          <w:spacing w:val="-2"/>
-        </w:rPr>
-        <w:t xml:space="preserve"> </w:t>
-      </w:r>
-      <w:r>
-        <w:rPr>
-          <w:b/>
-          <w:color w:val="464646"/>
-        </w:rPr>
-        <w:t>ECR</w:t>
-      </w:r>
-      <w:r>
-        <w:rPr>
-          <w:b/>
-          <w:color w:val="464646"/>
-          <w:spacing w:val="-2"/>
-        </w:rPr>
-        <w:t xml:space="preserve"> </w:t>
-      </w:r>
-      <w:r>
-        <w:rPr>
-          <w:color w:val="464646"/>
-        </w:rPr>
-        <w:t>and</w:t>
-      </w:r>
-      <w:r>
-        <w:rPr>
-          <w:color w:val="464646"/>
-          <w:spacing w:val="-5"/>
-        </w:rPr>
-        <w:t xml:space="preserve"> </w:t>
-      </w:r>
-      <w:r>
-        <w:rPr>
-          <w:b/>
-          <w:color w:val="464646"/>
-        </w:rPr>
-        <w:t>ACR</w:t>
-      </w:r>
-      <w:r>
-        <w:rPr>
-          <w:b/>
-          <w:color w:val="464646"/>
-          <w:spacing w:val="-4"/>
-        </w:rPr>
-        <w:t xml:space="preserve"> </w:t>
-      </w:r>
-      <w:r>
-        <w:rPr>
-          <w:color w:val="464646"/>
-        </w:rPr>
-        <w:t>Repository</w:t>
-      </w:r>
-      <w:r>
-        <w:rPr>
-          <w:color w:val="464646"/>
-          <w:spacing w:val="-5"/>
-        </w:rPr>
-        <w:t xml:space="preserve"> </w:t>
-      </w:r>
-      <w:r>
-        <w:rPr>
-          <w:color w:val="464646"/>
-        </w:rPr>
-        <w:t>Manager</w:t>
-      </w:r>
-      <w:r>
-        <w:rPr>
-          <w:color w:val="464646"/>
-          <w:spacing w:val="-5"/>
-        </w:rPr>
-        <w:t xml:space="preserve"> </w:t>
-      </w:r>
-      <w:r>
-        <w:rPr>
-          <w:color w:val="464646"/>
-        </w:rPr>
-        <w:t>for</w:t>
-      </w:r>
-      <w:r>
-        <w:rPr>
-          <w:color w:val="464646"/>
-          <w:spacing w:val="-5"/>
-        </w:rPr>
-        <w:t xml:space="preserve"> </w:t>
-      </w:r>
-      <w:r>
-        <w:rPr>
-          <w:color w:val="464646"/>
-        </w:rPr>
-        <w:t>Maven</w:t>
-      </w:r>
-      <w:r>
-        <w:rPr>
-          <w:color w:val="464646"/>
-          <w:spacing w:val="-3"/>
-        </w:rPr>
-        <w:t xml:space="preserve"> </w:t>
-      </w:r>
-      <w:r>
-        <w:rPr>
-          <w:color w:val="464646"/>
-          <w:spacing w:val="-2"/>
-        </w:rPr>
-        <w:t>builds.</w:t>
+        <w:t>reporting, and alerting of build failures and build status indicators.</w:t>
       </w:r>
     </w:p>
     <w:p>
@@ -1299,368 +849,106 @@
         </w:tabs>
         <w:ind w:hanging="410"/>
         <w:rPr>
-          <w:rFonts w:ascii="Arial" w:hAnsi="Arial"/>
-          <w:color w:val="464646"/>
-        </w:rPr>
-      </w:pPr>
-      <w:r>
-        <w:rPr>
-          <w:color w:val="464646"/>
-        </w:rPr>
-        <w:t>Expertise</w:t>
-      </w:r>
-      <w:r>
-        <w:rPr>
-          <w:color w:val="464646"/>
-          <w:spacing w:val="-2"/>
-        </w:rPr>
-        <w:t xml:space="preserve"> </w:t>
-      </w:r>
-      <w:r>
-        <w:rPr>
-          <w:color w:val="464646"/>
-        </w:rPr>
-        <w:t>in</w:t>
-      </w:r>
-      <w:r>
-        <w:rPr>
-          <w:color w:val="464646"/>
-          <w:spacing w:val="-4"/>
-        </w:rPr>
-        <w:t xml:space="preserve"> </w:t>
-      </w:r>
-      <w:r>
-        <w:rPr>
-          <w:color w:val="464646"/>
-        </w:rPr>
-        <w:t>using</w:t>
-      </w:r>
-      <w:r>
-        <w:rPr>
-          <w:color w:val="464646"/>
-          <w:spacing w:val="-3"/>
-        </w:rPr>
-        <w:t xml:space="preserve"> </w:t>
-      </w:r>
-      <w:r>
-        <w:rPr>
-          <w:color w:val="464646"/>
-        </w:rPr>
-        <w:t>build</w:t>
-      </w:r>
-      <w:r>
-        <w:rPr>
-          <w:color w:val="464646"/>
-          <w:spacing w:val="-3"/>
-        </w:rPr>
-        <w:t xml:space="preserve"> </w:t>
-      </w:r>
-      <w:r>
-        <w:rPr>
-          <w:color w:val="464646"/>
-        </w:rPr>
-        <w:t>tools</w:t>
-      </w:r>
-      <w:r>
-        <w:rPr>
-          <w:color w:val="464646"/>
-          <w:spacing w:val="-2"/>
-        </w:rPr>
-        <w:t xml:space="preserve"> </w:t>
-      </w:r>
-      <w:r>
-        <w:rPr>
-          <w:color w:val="464646"/>
-        </w:rPr>
-        <w:t xml:space="preserve">like </w:t>
-      </w:r>
-      <w:r>
-        <w:rPr>
-          <w:b/>
-          <w:color w:val="464646"/>
-        </w:rPr>
-        <w:t>MAVEN</w:t>
-      </w:r>
-      <w:r>
-        <w:rPr>
-          <w:b/>
-          <w:color w:val="464646"/>
-          <w:spacing w:val="-4"/>
-        </w:rPr>
-        <w:t xml:space="preserve"> </w:t>
-      </w:r>
-      <w:r>
-        <w:rPr>
-          <w:color w:val="464646"/>
-        </w:rPr>
-        <w:t>for</w:t>
-      </w:r>
-      <w:r>
-        <w:rPr>
-          <w:color w:val="464646"/>
-          <w:spacing w:val="-5"/>
-        </w:rPr>
-        <w:t xml:space="preserve"> </w:t>
-      </w:r>
-      <w:r>
-        <w:rPr>
-          <w:color w:val="464646"/>
-        </w:rPr>
-        <w:t>the</w:t>
-      </w:r>
-      <w:r>
-        <w:rPr>
-          <w:color w:val="464646"/>
-          <w:spacing w:val="-2"/>
-        </w:rPr>
-        <w:t xml:space="preserve"> </w:t>
-      </w:r>
-      <w:r>
-        <w:rPr>
-          <w:color w:val="464646"/>
-        </w:rPr>
-        <w:t>building</w:t>
-      </w:r>
-      <w:r>
-        <w:rPr>
-          <w:color w:val="464646"/>
-          <w:spacing w:val="-3"/>
-        </w:rPr>
-        <w:t xml:space="preserve"> </w:t>
-      </w:r>
-      <w:r>
-        <w:rPr>
-          <w:color w:val="464646"/>
-        </w:rPr>
-        <w:t>of</w:t>
-      </w:r>
-      <w:r>
-        <w:rPr>
-          <w:color w:val="464646"/>
-          <w:spacing w:val="-2"/>
-        </w:rPr>
-        <w:t xml:space="preserve"> </w:t>
-      </w:r>
-      <w:r>
-        <w:rPr>
-          <w:color w:val="464646"/>
-        </w:rPr>
-        <w:t>deployable</w:t>
-      </w:r>
-      <w:r>
-        <w:rPr>
-          <w:color w:val="464646"/>
-          <w:spacing w:val="-5"/>
-        </w:rPr>
-        <w:t xml:space="preserve"> </w:t>
-      </w:r>
-      <w:r>
-        <w:rPr>
-          <w:color w:val="464646"/>
-        </w:rPr>
-        <w:t>artifacts</w:t>
-      </w:r>
-      <w:r>
-        <w:rPr>
-          <w:color w:val="464646"/>
-          <w:spacing w:val="-4"/>
-        </w:rPr>
-        <w:t xml:space="preserve"> </w:t>
-      </w:r>
-      <w:r>
-        <w:rPr>
-          <w:color w:val="464646"/>
-        </w:rPr>
-        <w:t>such</w:t>
-      </w:r>
-      <w:r>
-        <w:rPr>
-          <w:color w:val="464646"/>
-          <w:spacing w:val="-4"/>
-        </w:rPr>
-        <w:t xml:space="preserve"> </w:t>
-      </w:r>
-      <w:r>
-        <w:rPr>
-          <w:color w:val="464646"/>
-        </w:rPr>
-        <w:t>as</w:t>
-      </w:r>
-      <w:r>
-        <w:rPr>
-          <w:color w:val="464646"/>
-          <w:spacing w:val="-2"/>
-        </w:rPr>
-        <w:t xml:space="preserve"> </w:t>
-      </w:r>
-      <w:r>
-        <w:rPr>
-          <w:color w:val="464646"/>
-        </w:rPr>
-        <w:t>War</w:t>
-      </w:r>
-      <w:r>
-        <w:rPr>
-          <w:color w:val="464646"/>
-          <w:spacing w:val="-5"/>
-        </w:rPr>
-        <w:t xml:space="preserve"> </w:t>
-      </w:r>
-      <w:r>
-        <w:rPr>
-          <w:color w:val="464646"/>
-        </w:rPr>
-        <w:t xml:space="preserve">from source </w:t>
-      </w:r>
-      <w:r>
-        <w:rPr>
-          <w:color w:val="464646"/>
-        </w:rPr>
-        <w:t>code. Administered</w:t>
-      </w:r>
-      <w:r>
-        <w:rPr>
-          <w:color w:val="464646"/>
-          <w:spacing w:val="-5"/>
-        </w:rPr>
-        <w:t xml:space="preserve"> </w:t>
-      </w:r>
-      <w:r>
-        <w:rPr>
-          <w:color w:val="464646"/>
-        </w:rPr>
-        <w:t>and</w:t>
-      </w:r>
-      <w:r>
-        <w:rPr>
-          <w:color w:val="464646"/>
-          <w:spacing w:val="-7"/>
-        </w:rPr>
-        <w:t xml:space="preserve"> </w:t>
-      </w:r>
-      <w:r>
-        <w:rPr>
-          <w:color w:val="464646"/>
-        </w:rPr>
-        <w:t>Implemented</w:t>
-      </w:r>
-      <w:r>
-        <w:rPr>
-          <w:color w:val="464646"/>
-          <w:spacing w:val="-6"/>
-        </w:rPr>
-        <w:t xml:space="preserve"> </w:t>
-      </w:r>
-      <w:r>
-        <w:rPr>
-          <w:color w:val="464646"/>
-        </w:rPr>
-        <w:t>CI</w:t>
-      </w:r>
-      <w:r>
-        <w:rPr>
-          <w:color w:val="464646"/>
-          <w:spacing w:val="-4"/>
-        </w:rPr>
-        <w:t xml:space="preserve"> </w:t>
-      </w:r>
-      <w:r>
-        <w:rPr>
-          <w:color w:val="464646"/>
-        </w:rPr>
-        <w:t>tools</w:t>
-      </w:r>
-      <w:r>
-        <w:rPr>
-          <w:color w:val="464646"/>
-          <w:spacing w:val="-3"/>
-        </w:rPr>
-        <w:t xml:space="preserve"> </w:t>
-      </w:r>
-      <w:r>
-        <w:rPr>
-          <w:color w:val="464646"/>
-        </w:rPr>
-        <w:t>Azure</w:t>
-      </w:r>
-      <w:r>
-        <w:rPr>
-          <w:color w:val="464646"/>
-          <w:spacing w:val="-4"/>
-        </w:rPr>
-        <w:t xml:space="preserve"> </w:t>
-      </w:r>
-      <w:r>
-        <w:rPr>
-          <w:color w:val="464646"/>
-        </w:rPr>
-        <w:t>pipeline</w:t>
-      </w:r>
-      <w:r>
-        <w:rPr>
-          <w:color w:val="464646"/>
-          <w:spacing w:val="-3"/>
-        </w:rPr>
-        <w:t xml:space="preserve"> </w:t>
-      </w:r>
-      <w:r>
-        <w:rPr>
-          <w:color w:val="464646"/>
-        </w:rPr>
-        <w:t>and</w:t>
-      </w:r>
-      <w:r>
-        <w:rPr>
-          <w:color w:val="464646"/>
-          <w:spacing w:val="-6"/>
-        </w:rPr>
-        <w:t xml:space="preserve"> </w:t>
-      </w:r>
-      <w:r>
-        <w:rPr>
-          <w:color w:val="464646"/>
-        </w:rPr>
-        <w:t>Jenkins</w:t>
-      </w:r>
-      <w:r>
-        <w:rPr>
-          <w:color w:val="464646"/>
-          <w:spacing w:val="-5"/>
-        </w:rPr>
-        <w:t xml:space="preserve"> </w:t>
-      </w:r>
-      <w:r>
-        <w:rPr>
-          <w:color w:val="464646"/>
-        </w:rPr>
-        <w:t>for</w:t>
-      </w:r>
-      <w:r>
-        <w:rPr>
-          <w:color w:val="464646"/>
-          <w:spacing w:val="-5"/>
-        </w:rPr>
-        <w:t xml:space="preserve"> </w:t>
-      </w:r>
-      <w:r>
-        <w:rPr>
-          <w:color w:val="464646"/>
-        </w:rPr>
-        <w:t>automated</w:t>
-      </w:r>
-      <w:r>
-        <w:rPr>
-          <w:color w:val="464646"/>
-          <w:spacing w:val="-5"/>
-        </w:rPr>
-        <w:t xml:space="preserve"> </w:t>
-      </w:r>
-      <w:r>
-        <w:rPr>
-          <w:color w:val="464646"/>
-          <w:spacing w:val="-2"/>
-        </w:rPr>
-        <w:t>builds.</w:t>
+          <w:color w:val="464646"/>
+        </w:rPr>
+      </w:pPr>
+      <w:r>
+        <w:rPr>
+          <w:color w:val="464646"/>
+        </w:rPr>
+        <w:t xml:space="preserve">Strong experience in </w:t>
+      </w:r>
+      <w:r>
+        <w:rPr>
+          <w:b/>
+          <w:bCs/>
+          <w:color w:val="464646"/>
+        </w:rPr>
+        <w:t>Azure Data Factory</w:t>
+      </w:r>
+      <w:r>
+        <w:rPr>
+          <w:color w:val="464646"/>
+        </w:rPr>
+        <w:t xml:space="preserve">, </w:t>
+      </w:r>
+      <w:r>
+        <w:rPr>
+          <w:b/>
+          <w:bCs/>
+          <w:color w:val="464646"/>
+        </w:rPr>
+        <w:t>Azure Databricks</w:t>
+      </w:r>
+      <w:r>
+        <w:rPr>
+          <w:color w:val="464646"/>
+        </w:rPr>
+        <w:t xml:space="preserve">, </w:t>
+      </w:r>
+      <w:r>
+        <w:rPr>
+          <w:b/>
+          <w:bCs/>
+          <w:color w:val="464646"/>
+        </w:rPr>
+        <w:t>Azure SQL Database</w:t>
+      </w:r>
+      <w:r>
+        <w:rPr>
+          <w:color w:val="464646"/>
+        </w:rPr>
+        <w:t xml:space="preserve">, and </w:t>
+      </w:r>
+      <w:r>
+        <w:rPr>
+          <w:b/>
+          <w:bCs/>
+          <w:color w:val="464646"/>
+        </w:rPr>
+        <w:t>Azure Cosmos DB</w:t>
+      </w:r>
+      <w:r>
+        <w:rPr>
+          <w:color w:val="464646"/>
+        </w:rPr>
+        <w:t xml:space="preserve">, </w:t>
+      </w:r>
+      <w:r>
+        <w:rPr>
+          <w:b/>
+          <w:bCs/>
+          <w:color w:val="464646"/>
+        </w:rPr>
+        <w:t>Python</w:t>
+      </w:r>
+      <w:r>
+        <w:rPr>
+          <w:color w:val="464646"/>
+        </w:rPr>
+        <w:t xml:space="preserve"> and </w:t>
+      </w:r>
+      <w:r>
+        <w:rPr>
+          <w:b/>
+          <w:bCs/>
+          <w:color w:val="464646"/>
+        </w:rPr>
+        <w:t xml:space="preserve">Azure </w:t>
+      </w:r>
+      <w:r>
+        <w:rPr>
+          <w:b/>
+          <w:bCs/>
+          <w:color w:val="464646"/>
+        </w:rPr>
+        <w:t>DevOps CI/CD Pipeline</w:t>
+      </w:r>
+      <w:r>
+        <w:rPr>
+          <w:color w:val="464646"/>
+        </w:rPr>
+        <w:t>.</w:t>
       </w:r>
     </w:p>
     <w:p>
@@ -1683,6 +971,365 @@
         <w:rPr>
           <w:color w:val="464646"/>
         </w:rPr>
+        <w:t>Extensively</w:t>
+      </w:r>
+      <w:r>
+        <w:rPr>
+          <w:color w:val="464646"/>
+          <w:spacing w:val="-3"/>
+        </w:rPr>
+        <w:t xml:space="preserve"> </w:t>
+      </w:r>
+      <w:r>
+        <w:rPr>
+          <w:color w:val="464646"/>
+        </w:rPr>
+        <w:t>worked</w:t>
+      </w:r>
+      <w:r>
+        <w:rPr>
+          <w:color w:val="464646"/>
+          <w:spacing w:val="-3"/>
+        </w:rPr>
+        <w:t xml:space="preserve"> </w:t>
+      </w:r>
+      <w:r>
+        <w:rPr>
+          <w:color w:val="464646"/>
+        </w:rPr>
+        <w:t>with</w:t>
+      </w:r>
+      <w:r>
+        <w:rPr>
+          <w:color w:val="464646"/>
+          <w:spacing w:val="-3"/>
+        </w:rPr>
+        <w:t xml:space="preserve"> </w:t>
+      </w:r>
+      <w:r>
+        <w:rPr>
+          <w:color w:val="464646"/>
+        </w:rPr>
+        <w:t>automation</w:t>
+      </w:r>
+      <w:r>
+        <w:rPr>
+          <w:color w:val="464646"/>
+          <w:spacing w:val="-4"/>
+        </w:rPr>
+        <w:t xml:space="preserve"> </w:t>
+      </w:r>
+      <w:r>
+        <w:rPr>
+          <w:color w:val="464646"/>
+        </w:rPr>
+        <w:t>tools</w:t>
+      </w:r>
+      <w:r>
+        <w:rPr>
+          <w:color w:val="464646"/>
+          <w:spacing w:val="-3"/>
+        </w:rPr>
+        <w:t xml:space="preserve"> </w:t>
+      </w:r>
+      <w:r>
+        <w:rPr>
+          <w:color w:val="464646"/>
+        </w:rPr>
+        <w:t>like</w:t>
+      </w:r>
+      <w:r>
+        <w:rPr>
+          <w:color w:val="464646"/>
+          <w:spacing w:val="-5"/>
+        </w:rPr>
+        <w:t xml:space="preserve"> </w:t>
+      </w:r>
+      <w:r>
+        <w:rPr>
+          <w:b/>
+          <w:bCs/>
+          <w:color w:val="464646"/>
+        </w:rPr>
+        <w:t>Jenkins</w:t>
+      </w:r>
+      <w:r>
+        <w:rPr>
+          <w:color w:val="464646"/>
+          <w:spacing w:val="-3"/>
+        </w:rPr>
+        <w:t xml:space="preserve"> </w:t>
+      </w:r>
+      <w:r>
+        <w:rPr>
+          <w:color w:val="464646"/>
+        </w:rPr>
+        <w:t>and</w:t>
+      </w:r>
+      <w:r>
+        <w:rPr>
+          <w:color w:val="464646"/>
+          <w:spacing w:val="-4"/>
+        </w:rPr>
+        <w:t xml:space="preserve"> </w:t>
+      </w:r>
+      <w:r>
+        <w:rPr>
+          <w:b/>
+          <w:bCs/>
+          <w:color w:val="464646"/>
+        </w:rPr>
+        <w:t>azure</w:t>
+      </w:r>
+      <w:r>
+        <w:rPr>
+          <w:b/>
+          <w:bCs/>
+          <w:color w:val="464646"/>
+          <w:spacing w:val="-3"/>
+        </w:rPr>
+        <w:t xml:space="preserve"> </w:t>
+      </w:r>
+      <w:r>
+        <w:rPr>
+          <w:b/>
+          <w:bCs/>
+          <w:color w:val="464646"/>
+        </w:rPr>
+        <w:t>pipeline</w:t>
+      </w:r>
+      <w:r>
+        <w:rPr>
+          <w:b/>
+          <w:bCs/>
+          <w:color w:val="464646"/>
+          <w:spacing w:val="-1"/>
+        </w:rPr>
+        <w:t xml:space="preserve"> </w:t>
+      </w:r>
+      <w:r>
+        <w:rPr>
+          <w:color w:val="464646"/>
+        </w:rPr>
+        <w:t>to</w:t>
+      </w:r>
+      <w:r>
+        <w:rPr>
+          <w:color w:val="464646"/>
+          <w:spacing w:val="-2"/>
+        </w:rPr>
+        <w:t xml:space="preserve"> </w:t>
+      </w:r>
+      <w:r>
+        <w:rPr>
+          <w:color w:val="464646"/>
+        </w:rPr>
+        <w:t>implement</w:t>
+      </w:r>
+      <w:r>
+        <w:rPr>
+          <w:color w:val="464646"/>
+          <w:spacing w:val="-5"/>
+        </w:rPr>
+        <w:t xml:space="preserve"> </w:t>
+      </w:r>
+      <w:r>
+        <w:rPr>
+          <w:color w:val="464646"/>
+        </w:rPr>
+        <w:t>the</w:t>
+      </w:r>
+      <w:r>
+        <w:rPr>
+          <w:color w:val="464646"/>
+          <w:spacing w:val="-5"/>
+        </w:rPr>
+        <w:t xml:space="preserve"> </w:t>
+      </w:r>
+      <w:r>
+        <w:rPr>
+          <w:color w:val="464646"/>
+        </w:rPr>
+        <w:t xml:space="preserve">end-to-end </w:t>
+      </w:r>
+      <w:r>
+        <w:rPr>
+          <w:color w:val="464646"/>
+          <w:spacing w:val="-2"/>
+        </w:rPr>
+        <w:t>automation.</w:t>
+      </w:r>
+      <w:r>
+        <w:rPr>
+          <w:color w:val="464646"/>
+        </w:rPr>
+        <w:t xml:space="preserve"> </w:t>
+      </w:r>
+      <w:r>
+        <w:rPr>
+          <w:color w:val="464646"/>
+        </w:rPr>
+        <w:t>Extensively</w:t>
+      </w:r>
+      <w:r>
+        <w:rPr>
+          <w:color w:val="464646"/>
+          <w:spacing w:val="-3"/>
+        </w:rPr>
+        <w:t xml:space="preserve"> </w:t>
+      </w:r>
+      <w:r>
+        <w:rPr>
+          <w:color w:val="464646"/>
+        </w:rPr>
+        <w:t>used</w:t>
+      </w:r>
+      <w:r>
+        <w:rPr>
+          <w:color w:val="464646"/>
+          <w:spacing w:val="-3"/>
+        </w:rPr>
+        <w:t xml:space="preserve"> </w:t>
+      </w:r>
+      <w:r>
+        <w:rPr>
+          <w:color w:val="464646"/>
+        </w:rPr>
+        <w:t>Jenkins</w:t>
+      </w:r>
+      <w:r>
+        <w:rPr>
+          <w:color w:val="464646"/>
+          <w:spacing w:val="-3"/>
+        </w:rPr>
+        <w:t xml:space="preserve"> </w:t>
+      </w:r>
+      <w:r>
+        <w:rPr>
+          <w:color w:val="464646"/>
+        </w:rPr>
+        <w:t>to</w:t>
+      </w:r>
+      <w:r>
+        <w:rPr>
+          <w:color w:val="464646"/>
+          <w:spacing w:val="-5"/>
+        </w:rPr>
+        <w:t xml:space="preserve"> </w:t>
+      </w:r>
+      <w:r>
+        <w:rPr>
+          <w:color w:val="464646"/>
+        </w:rPr>
+        <w:t>streamline</w:t>
+      </w:r>
+      <w:r>
+        <w:rPr>
+          <w:color w:val="464646"/>
+          <w:spacing w:val="-3"/>
+        </w:rPr>
+        <w:t xml:space="preserve"> </w:t>
+      </w:r>
+      <w:r>
+        <w:rPr>
+          <w:b/>
+          <w:color w:val="464646"/>
+        </w:rPr>
+        <w:t>CI/CD</w:t>
+      </w:r>
+      <w:r>
+        <w:rPr>
+          <w:b/>
+          <w:color w:val="464646"/>
+          <w:spacing w:val="-3"/>
+        </w:rPr>
+        <w:t xml:space="preserve"> </w:t>
+      </w:r>
+      <w:r>
+        <w:rPr>
+          <w:b/>
+          <w:color w:val="464646"/>
+        </w:rPr>
+        <w:t>process</w:t>
+      </w:r>
+      <w:r>
+        <w:rPr>
+          <w:color w:val="464646"/>
+        </w:rPr>
+        <w:t>,</w:t>
+      </w:r>
+      <w:r>
+        <w:rPr>
+          <w:color w:val="464646"/>
+          <w:spacing w:val="-8"/>
+        </w:rPr>
+        <w:t xml:space="preserve"> </w:t>
+      </w:r>
+      <w:r>
+        <w:rPr>
+          <w:color w:val="464646"/>
+        </w:rPr>
+        <w:t>automated</w:t>
+      </w:r>
+      <w:r>
+        <w:rPr>
+          <w:color w:val="464646"/>
+          <w:spacing w:val="-5"/>
+        </w:rPr>
+        <w:t xml:space="preserve"> </w:t>
+      </w:r>
+      <w:r>
+        <w:rPr>
+          <w:b/>
+          <w:color w:val="464646"/>
+        </w:rPr>
+        <w:t>Master-Slave</w:t>
+      </w:r>
+      <w:r>
+        <w:rPr>
+          <w:b/>
+          <w:color w:val="464646"/>
+          <w:spacing w:val="-4"/>
+        </w:rPr>
+        <w:t xml:space="preserve"> </w:t>
+      </w:r>
+      <w:r>
+        <w:rPr>
+          <w:b/>
+          <w:color w:val="464646"/>
+        </w:rPr>
+        <w:t>configurations</w:t>
+      </w:r>
+      <w:r>
+        <w:rPr>
+          <w:b/>
+          <w:color w:val="464646"/>
+          <w:spacing w:val="-1"/>
+        </w:rPr>
+        <w:t xml:space="preserve"> </w:t>
+      </w:r>
+      <w:r>
+        <w:rPr>
+          <w:color w:val="464646"/>
+        </w:rPr>
+        <w:t>using temporary slaves</w:t>
+      </w:r>
+      <w:r>
+        <w:rPr>
+          <w:color w:val="464646"/>
+        </w:rPr>
+        <w:t>.</w:t>
+      </w:r>
+      <w:r>
+        <w:rPr>
+          <w:color w:val="464646"/>
+        </w:rPr>
+        <w:t xml:space="preserve"> </w:t>
+      </w:r>
+      <w:r>
+        <w:rPr>
+          <w:color w:val="464646"/>
+        </w:rPr>
         <w:t>Experience</w:t>
       </w:r>
       <w:r>
@@ -1696,7 +1343,20 @@
         <w:rPr>
           <w:color w:val="464646"/>
         </w:rPr>
-        <w:t>is</w:t>
+        <w:t>in</w:t>
+      </w:r>
+      <w:r>
+        <w:rPr>
+          <w:color w:val="464646"/>
+          <w:spacing w:val="-6"/>
+        </w:rPr>
+        <w:t xml:space="preserve"> </w:t>
+      </w:r>
+      <w:r>
+        <w:rPr>
+          <w:color w:val="464646"/>
+        </w:rPr>
+        <w:t>integrating</w:t>
       </w:r>
       <w:r>
         <w:rPr>
@@ -1709,40 +1369,189 @@
         <w:rPr>
           <w:color w:val="464646"/>
         </w:rPr>
+        <w:t>Unit</w:t>
+      </w:r>
+      <w:r>
+        <w:rPr>
+          <w:color w:val="464646"/>
+          <w:spacing w:val="-4"/>
+        </w:rPr>
+        <w:t xml:space="preserve"> </w:t>
+      </w:r>
+      <w:r>
+        <w:rPr>
+          <w:color w:val="464646"/>
+        </w:rPr>
+        <w:t>Tests</w:t>
+      </w:r>
+      <w:r>
+        <w:rPr>
+          <w:color w:val="464646"/>
+          <w:spacing w:val="-3"/>
+        </w:rPr>
+        <w:t xml:space="preserve"> </w:t>
+      </w:r>
+      <w:r>
+        <w:rPr>
+          <w:color w:val="464646"/>
+        </w:rPr>
+        <w:t>and</w:t>
+      </w:r>
+      <w:r>
+        <w:rPr>
+          <w:color w:val="464646"/>
+          <w:spacing w:val="-5"/>
+        </w:rPr>
+        <w:t xml:space="preserve"> </w:t>
+      </w:r>
+      <w:r>
+        <w:rPr>
+          <w:color w:val="464646"/>
+        </w:rPr>
+        <w:t>Code</w:t>
+      </w:r>
+      <w:r>
+        <w:rPr>
+          <w:color w:val="464646"/>
+          <w:spacing w:val="-5"/>
+        </w:rPr>
+        <w:t xml:space="preserve"> </w:t>
+      </w:r>
+      <w:r>
+        <w:rPr>
+          <w:color w:val="464646"/>
+        </w:rPr>
+        <w:t>Quality</w:t>
+      </w:r>
+      <w:r>
+        <w:rPr>
+          <w:color w:val="464646"/>
+          <w:spacing w:val="-5"/>
+        </w:rPr>
+        <w:t xml:space="preserve"> </w:t>
+      </w:r>
+      <w:r>
+        <w:rPr>
+          <w:color w:val="464646"/>
+        </w:rPr>
+        <w:t>Analysis</w:t>
+      </w:r>
+      <w:r>
+        <w:rPr>
+          <w:color w:val="464646"/>
+          <w:spacing w:val="-4"/>
+        </w:rPr>
+        <w:t xml:space="preserve"> </w:t>
+      </w:r>
+      <w:r>
+        <w:rPr>
+          <w:color w:val="464646"/>
+        </w:rPr>
+        <w:t>Tools</w:t>
+      </w:r>
+      <w:r>
+        <w:rPr>
+          <w:color w:val="464646"/>
+          <w:spacing w:val="-3"/>
+        </w:rPr>
+        <w:t xml:space="preserve"> </w:t>
+      </w:r>
+      <w:r>
+        <w:rPr>
+          <w:color w:val="464646"/>
+        </w:rPr>
+        <w:t>like</w:t>
+      </w:r>
+      <w:r>
+        <w:rPr>
+          <w:color w:val="464646"/>
+          <w:spacing w:val="1"/>
+        </w:rPr>
+        <w:t xml:space="preserve"> </w:t>
+      </w:r>
+      <w:r>
+        <w:rPr>
+          <w:b/>
+          <w:color w:val="464646"/>
+          <w:spacing w:val="-2"/>
+        </w:rPr>
+        <w:t>SonarQube</w:t>
+      </w:r>
+      <w:r>
+        <w:rPr>
+          <w:color w:val="464646"/>
+          <w:spacing w:val="-2"/>
+        </w:rPr>
+        <w:t>.</w:t>
+      </w:r>
+      <w:r>
+        <w:rPr>
+          <w:color w:val="464646"/>
+        </w:rPr>
+        <w:t xml:space="preserve"> </w:t>
+      </w:r>
+      <w:r>
+        <w:rPr>
+          <w:color w:val="464646"/>
+        </w:rPr>
+        <w:t>Experience</w:t>
+      </w:r>
+      <w:r>
+        <w:rPr>
+          <w:color w:val="464646"/>
+          <w:spacing w:val="-6"/>
+        </w:rPr>
+        <w:t xml:space="preserve"> </w:t>
+      </w:r>
+      <w:r>
+        <w:rPr>
+          <w:color w:val="464646"/>
+        </w:rPr>
+        <w:t>in</w:t>
+      </w:r>
+      <w:r>
+        <w:rPr>
+          <w:color w:val="464646"/>
+          <w:spacing w:val="-5"/>
+        </w:rPr>
+        <w:t xml:space="preserve"> </w:t>
+      </w:r>
+      <w:r>
+        <w:rPr>
+          <w:color w:val="464646"/>
+        </w:rPr>
         <w:t>using</w:t>
       </w:r>
       <w:r>
         <w:rPr>
           <w:color w:val="464646"/>
-          <w:spacing w:val="-6"/>
-        </w:rPr>
-        <w:t xml:space="preserve"> </w:t>
-      </w:r>
-      <w:r>
-        <w:rPr>
-          <w:b/>
-          <w:color w:val="464646"/>
-        </w:rPr>
-        <w:t>Tomcat</w:t>
-      </w:r>
-      <w:r>
-        <w:rPr>
-          <w:b/>
-          <w:color w:val="464646"/>
-          <w:spacing w:val="-6"/>
-        </w:rPr>
-        <w:t xml:space="preserve"> </w:t>
-      </w:r>
-      <w:r>
-        <w:rPr>
-          <w:b/>
+          <w:spacing w:val="-2"/>
+        </w:rPr>
+        <w:t xml:space="preserve"> </w:t>
+      </w:r>
+      <w:r>
+        <w:rPr>
+          <w:b/>
+          <w:color w:val="464646"/>
+        </w:rPr>
+        <w:t>ECR</w:t>
+      </w:r>
+      <w:r>
+        <w:rPr>
+          <w:b/>
+          <w:color w:val="464646"/>
+          <w:spacing w:val="-2"/>
+        </w:rPr>
+        <w:t xml:space="preserve"> </w:t>
+      </w:r>
+      <w:r>
+        <w:rPr>
           <w:color w:val="464646"/>
         </w:rPr>
         <w:t>and</w:t>
       </w:r>
       <w:r>
         <w:rPr>
-          <w:b/>
           <w:color w:val="464646"/>
           <w:spacing w:val="-5"/>
         </w:rPr>
@@ -1753,21 +1562,21 @@
           <w:b/>
           <w:color w:val="464646"/>
         </w:rPr>
-        <w:t>NGINX</w:t>
-      </w:r>
-      <w:r>
-        <w:rPr>
-          <w:b/>
-          <w:color w:val="464646"/>
-          <w:spacing w:val="-2"/>
-        </w:rPr>
-        <w:t xml:space="preserve"> </w:t>
-      </w:r>
-      <w:r>
-        <w:rPr>
-          <w:color w:val="464646"/>
-        </w:rPr>
-        <w:t>application</w:t>
+        <w:t>ACR</w:t>
+      </w:r>
+      <w:r>
+        <w:rPr>
+          <w:b/>
+          <w:color w:val="464646"/>
+          <w:spacing w:val="-4"/>
+        </w:rPr>
+        <w:t xml:space="preserve"> </w:t>
+      </w:r>
+      <w:r>
+        <w:rPr>
+          <w:color w:val="464646"/>
+        </w:rPr>
+        <w:t>Repository</w:t>
       </w:r>
       <w:r>
         <w:rPr>
@@ -1780,12 +1589,12 @@
         <w:rPr>
           <w:color w:val="464646"/>
         </w:rPr>
-        <w:t>servers</w:t>
-      </w:r>
-      <w:r>
-        <w:rPr>
-          <w:color w:val="464646"/>
-          <w:spacing w:val="-4"/>
+        <w:t>Manager</w:t>
+      </w:r>
+      <w:r>
+        <w:rPr>
+          <w:color w:val="464646"/>
+          <w:spacing w:val="-5"/>
         </w:rPr>
         <w:t xml:space="preserve"> </w:t>
       </w:r>
@@ -1798,6 +1607,19 @@
       <w:r>
         <w:rPr>
           <w:color w:val="464646"/>
+          <w:spacing w:val="-5"/>
+        </w:rPr>
+        <w:t xml:space="preserve"> </w:t>
+      </w:r>
+      <w:r>
+        <w:rPr>
+          <w:color w:val="464646"/>
+        </w:rPr>
+        <w:t>Maven</w:t>
+      </w:r>
+      <w:r>
+        <w:rPr>
+          <w:color w:val="464646"/>
           <w:spacing w:val="-3"/>
         </w:rPr>
         <w:t xml:space="preserve"> </w:t>
@@ -1807,291 +1629,7 @@
           <w:color w:val="464646"/>
           <w:spacing w:val="-2"/>
         </w:rPr>
-        <w:t>deployments.</w:t>
-      </w:r>
-      <w:r>
-        <w:rPr>
-          <w:color w:val="464646"/>
-        </w:rPr>
-        <w:t xml:space="preserve"> </w:t>
-      </w:r>
-      <w:r>
-        <w:rPr>
-          <w:color w:val="464646"/>
-        </w:rPr>
-        <w:t>Application</w:t>
-      </w:r>
-      <w:r>
-        <w:rPr>
-          <w:color w:val="464646"/>
-          <w:spacing w:val="-8"/>
-        </w:rPr>
-        <w:t xml:space="preserve"> </w:t>
-      </w:r>
-      <w:r>
-        <w:rPr>
-          <w:color w:val="464646"/>
-        </w:rPr>
-        <w:t>Deployments</w:t>
-      </w:r>
-      <w:r>
-        <w:rPr>
-          <w:color w:val="464646"/>
-          <w:spacing w:val="-9"/>
-        </w:rPr>
-        <w:t xml:space="preserve"> </w:t>
-      </w:r>
-      <w:r>
-        <w:rPr>
-          <w:color w:val="464646"/>
-        </w:rPr>
-        <w:t>&amp;</w:t>
-      </w:r>
-      <w:r>
-        <w:rPr>
-          <w:color w:val="464646"/>
-          <w:spacing w:val="-8"/>
-        </w:rPr>
-        <w:t xml:space="preserve"> </w:t>
-      </w:r>
-      <w:r>
-        <w:rPr>
-          <w:color w:val="464646"/>
-        </w:rPr>
-        <w:t>Environment</w:t>
-      </w:r>
-      <w:r>
-        <w:rPr>
-          <w:color w:val="464646"/>
-          <w:spacing w:val="-7"/>
-        </w:rPr>
-        <w:t xml:space="preserve"> </w:t>
-      </w:r>
-      <w:r>
-        <w:rPr>
-          <w:color w:val="464646"/>
-        </w:rPr>
-        <w:t>configuration</w:t>
-      </w:r>
-      <w:r>
-        <w:rPr>
-          <w:color w:val="464646"/>
-          <w:spacing w:val="-10"/>
-        </w:rPr>
-        <w:t xml:space="preserve"> </w:t>
-      </w:r>
-      <w:r>
-        <w:rPr>
-          <w:color w:val="464646"/>
-        </w:rPr>
-        <w:t>using</w:t>
-      </w:r>
-      <w:r>
-        <w:rPr>
-          <w:color w:val="464646"/>
-          <w:spacing w:val="-7"/>
-        </w:rPr>
-        <w:t xml:space="preserve"> </w:t>
-      </w:r>
-      <w:r>
-        <w:rPr>
-          <w:color w:val="464646"/>
-          <w:spacing w:val="-2"/>
-        </w:rPr>
-        <w:t>Ansible.</w:t>
-      </w:r>
-      <w:r>
-        <w:rPr>
-          <w:color w:val="464646"/>
-        </w:rPr>
-        <w:t xml:space="preserve"> </w:t>
-      </w:r>
-      <w:r>
-        <w:rPr>
-          <w:color w:val="464646"/>
-        </w:rPr>
-        <w:t>Good</w:t>
-      </w:r>
-      <w:r>
-        <w:rPr>
-          <w:color w:val="464646"/>
-          <w:spacing w:val="-7"/>
-        </w:rPr>
-        <w:t xml:space="preserve"> </w:t>
-      </w:r>
-      <w:r>
-        <w:rPr>
-          <w:color w:val="464646"/>
-        </w:rPr>
-        <w:t>Experience</w:t>
-      </w:r>
-      <w:r>
-        <w:rPr>
-          <w:color w:val="464646"/>
-          <w:spacing w:val="-3"/>
-        </w:rPr>
-        <w:t xml:space="preserve"> </w:t>
-      </w:r>
-      <w:r>
-        <w:rPr>
-          <w:color w:val="464646"/>
-        </w:rPr>
-        <w:t>in</w:t>
-      </w:r>
-      <w:r>
-        <w:rPr>
-          <w:color w:val="464646"/>
-          <w:spacing w:val="-4"/>
-        </w:rPr>
-        <w:t xml:space="preserve"> </w:t>
-      </w:r>
-      <w:r>
-        <w:rPr>
-          <w:b/>
-          <w:color w:val="464646"/>
-        </w:rPr>
-        <w:t>Docker</w:t>
-      </w:r>
-      <w:r>
-        <w:rPr>
-          <w:b/>
-          <w:color w:val="464646"/>
-          <w:spacing w:val="-4"/>
-        </w:rPr>
-        <w:t xml:space="preserve"> </w:t>
-      </w:r>
-      <w:r>
-        <w:rPr>
-          <w:color w:val="464646"/>
-        </w:rPr>
-        <w:t>like</w:t>
-      </w:r>
-      <w:r>
-        <w:rPr>
-          <w:color w:val="464646"/>
-          <w:spacing w:val="-3"/>
-        </w:rPr>
-        <w:t xml:space="preserve"> </w:t>
-      </w:r>
-      <w:r>
-        <w:rPr>
-          <w:color w:val="464646"/>
-        </w:rPr>
-        <w:t>creating</w:t>
-      </w:r>
-      <w:r>
-        <w:rPr>
-          <w:color w:val="464646"/>
-          <w:spacing w:val="-5"/>
-        </w:rPr>
-        <w:t xml:space="preserve"> </w:t>
-      </w:r>
-      <w:r>
-        <w:rPr>
-          <w:color w:val="464646"/>
-        </w:rPr>
-        <w:t>Docker</w:t>
-      </w:r>
-      <w:r>
-        <w:rPr>
-          <w:color w:val="464646"/>
-          <w:spacing w:val="-6"/>
-        </w:rPr>
-        <w:t xml:space="preserve"> </w:t>
-      </w:r>
-      <w:r>
-        <w:rPr>
-          <w:color w:val="464646"/>
-        </w:rPr>
-        <w:t>Images</w:t>
-      </w:r>
-      <w:r>
-        <w:rPr>
-          <w:color w:val="464646"/>
-          <w:spacing w:val="-2"/>
-        </w:rPr>
-        <w:t xml:space="preserve"> </w:t>
-      </w:r>
-      <w:r>
-        <w:rPr>
-          <w:color w:val="464646"/>
-        </w:rPr>
-        <w:t>and</w:t>
-      </w:r>
-      <w:r>
-        <w:rPr>
-          <w:color w:val="464646"/>
-          <w:spacing w:val="-5"/>
-        </w:rPr>
-        <w:t xml:space="preserve"> </w:t>
-      </w:r>
-      <w:r>
-        <w:rPr>
-          <w:color w:val="464646"/>
-        </w:rPr>
-        <w:t>Docker</w:t>
-      </w:r>
-      <w:r>
-        <w:rPr>
-          <w:color w:val="464646"/>
-          <w:spacing w:val="-2"/>
-        </w:rPr>
-        <w:t xml:space="preserve"> Containers.</w:t>
-      </w:r>
-      <w:r>
-        <w:rPr>
-          <w:color w:val="464646"/>
-        </w:rPr>
-        <w:t xml:space="preserve"> </w:t>
-      </w:r>
-      <w:r>
-        <w:rPr>
-          <w:color w:val="464646"/>
-        </w:rPr>
-        <w:t>Experience</w:t>
-      </w:r>
-      <w:r>
-        <w:rPr>
-          <w:color w:val="464646"/>
-          <w:spacing w:val="-3"/>
-        </w:rPr>
-        <w:t xml:space="preserve"> </w:t>
-      </w:r>
-      <w:r>
-        <w:rPr>
-          <w:color w:val="464646"/>
-        </w:rPr>
-        <w:t>in</w:t>
-      </w:r>
-      <w:r>
-        <w:rPr>
-          <w:color w:val="464646"/>
-          <w:spacing w:val="-5"/>
-        </w:rPr>
-        <w:t xml:space="preserve"> </w:t>
-      </w:r>
-      <w:r>
-        <w:rPr>
-          <w:b/>
-          <w:color w:val="464646"/>
-        </w:rPr>
-        <w:t>Shell</w:t>
-      </w:r>
-      <w:r>
-        <w:rPr>
-          <w:b/>
-          <w:color w:val="464646"/>
-          <w:spacing w:val="-3"/>
-        </w:rPr>
-        <w:t xml:space="preserve"> </w:t>
-      </w:r>
-      <w:r>
-        <w:rPr>
-          <w:b/>
-          <w:color w:val="464646"/>
-          <w:spacing w:val="-2"/>
-        </w:rPr>
-        <w:t>Scripting.</w:t>
+        <w:t>builds.</w:t>
       </w:r>
     </w:p>
     <w:p>
@@ -2119,6 +1657,228 @@
       <w:r>
         <w:rPr>
           <w:color w:val="464646"/>
+          <w:spacing w:val="-2"/>
+        </w:rPr>
+        <w:t xml:space="preserve"> </w:t>
+      </w:r>
+      <w:r>
+        <w:rPr>
+          <w:color w:val="464646"/>
+        </w:rPr>
+        <w:t>in</w:t>
+      </w:r>
+      <w:r>
+        <w:rPr>
+          <w:color w:val="464646"/>
+          <w:spacing w:val="-4"/>
+        </w:rPr>
+        <w:t xml:space="preserve"> </w:t>
+      </w:r>
+      <w:r>
+        <w:rPr>
+          <w:color w:val="464646"/>
+        </w:rPr>
+        <w:t>using</w:t>
+      </w:r>
+      <w:r>
+        <w:rPr>
+          <w:color w:val="464646"/>
+          <w:spacing w:val="-3"/>
+        </w:rPr>
+        <w:t xml:space="preserve"> </w:t>
+      </w:r>
+      <w:r>
+        <w:rPr>
+          <w:color w:val="464646"/>
+        </w:rPr>
+        <w:t>build</w:t>
+      </w:r>
+      <w:r>
+        <w:rPr>
+          <w:color w:val="464646"/>
+          <w:spacing w:val="-3"/>
+        </w:rPr>
+        <w:t xml:space="preserve"> </w:t>
+      </w:r>
+      <w:r>
+        <w:rPr>
+          <w:color w:val="464646"/>
+        </w:rPr>
+        <w:t>tools</w:t>
+      </w:r>
+      <w:r>
+        <w:rPr>
+          <w:color w:val="464646"/>
+          <w:spacing w:val="-2"/>
+        </w:rPr>
+        <w:t xml:space="preserve"> </w:t>
+      </w:r>
+      <w:r>
+        <w:rPr>
+          <w:color w:val="464646"/>
+        </w:rPr>
+        <w:t xml:space="preserve">like </w:t>
+      </w:r>
+      <w:r>
+        <w:rPr>
+          <w:b/>
+          <w:color w:val="464646"/>
+        </w:rPr>
+        <w:t>MAVEN</w:t>
+      </w:r>
+      <w:r>
+        <w:rPr>
+          <w:b/>
+          <w:color w:val="464646"/>
+          <w:spacing w:val="-4"/>
+        </w:rPr>
+        <w:t xml:space="preserve"> </w:t>
+      </w:r>
+      <w:r>
+        <w:rPr>
+          <w:color w:val="464646"/>
+        </w:rPr>
+        <w:t>for</w:t>
+      </w:r>
+      <w:r>
+        <w:rPr>
+          <w:color w:val="464646"/>
+          <w:spacing w:val="-5"/>
+        </w:rPr>
+        <w:t xml:space="preserve"> </w:t>
+      </w:r>
+      <w:r>
+        <w:rPr>
+          <w:color w:val="464646"/>
+        </w:rPr>
+        <w:t>the</w:t>
+      </w:r>
+      <w:r>
+        <w:rPr>
+          <w:color w:val="464646"/>
+          <w:spacing w:val="-2"/>
+        </w:rPr>
+        <w:t xml:space="preserve"> </w:t>
+      </w:r>
+      <w:r>
+        <w:rPr>
+          <w:color w:val="464646"/>
+        </w:rPr>
+        <w:t>building</w:t>
+      </w:r>
+      <w:r>
+        <w:rPr>
+          <w:color w:val="464646"/>
+          <w:spacing w:val="-3"/>
+        </w:rPr>
+        <w:t xml:space="preserve"> </w:t>
+      </w:r>
+      <w:r>
+        <w:rPr>
+          <w:color w:val="464646"/>
+        </w:rPr>
+        <w:t>of</w:t>
+      </w:r>
+      <w:r>
+        <w:rPr>
+          <w:color w:val="464646"/>
+          <w:spacing w:val="-2"/>
+        </w:rPr>
+        <w:t xml:space="preserve"> </w:t>
+      </w:r>
+      <w:r>
+        <w:rPr>
+          <w:color w:val="464646"/>
+        </w:rPr>
+        <w:t>deployable</w:t>
+      </w:r>
+      <w:r>
+        <w:rPr>
+          <w:color w:val="464646"/>
+          <w:spacing w:val="-5"/>
+        </w:rPr>
+        <w:t xml:space="preserve"> </w:t>
+      </w:r>
+      <w:r>
+        <w:rPr>
+          <w:color w:val="464646"/>
+        </w:rPr>
+        <w:t>artifacts</w:t>
+      </w:r>
+      <w:r>
+        <w:rPr>
+          <w:color w:val="464646"/>
+          <w:spacing w:val="-4"/>
+        </w:rPr>
+        <w:t xml:space="preserve"> </w:t>
+      </w:r>
+      <w:r>
+        <w:rPr>
+          <w:color w:val="464646"/>
+        </w:rPr>
+        <w:t>such</w:t>
+      </w:r>
+      <w:r>
+        <w:rPr>
+          <w:color w:val="464646"/>
+          <w:spacing w:val="-4"/>
+        </w:rPr>
+        <w:t xml:space="preserve"> </w:t>
+      </w:r>
+      <w:r>
+        <w:rPr>
+          <w:color w:val="464646"/>
+        </w:rPr>
+        <w:t>as</w:t>
+      </w:r>
+      <w:r>
+        <w:rPr>
+          <w:color w:val="464646"/>
+          <w:spacing w:val="-2"/>
+        </w:rPr>
+        <w:t xml:space="preserve"> </w:t>
+      </w:r>
+      <w:r>
+        <w:rPr>
+          <w:color w:val="464646"/>
+        </w:rPr>
+        <w:t>War</w:t>
+      </w:r>
+      <w:r>
+        <w:rPr>
+          <w:color w:val="464646"/>
+          <w:spacing w:val="-5"/>
+        </w:rPr>
+        <w:t xml:space="preserve"> </w:t>
+      </w:r>
+      <w:r>
+        <w:rPr>
+          <w:color w:val="464646"/>
+        </w:rPr>
+        <w:t xml:space="preserve">from source </w:t>
+      </w:r>
+      <w:r>
+        <w:rPr>
+          <w:color w:val="464646"/>
+        </w:rPr>
+        <w:t>code. Administered</w:t>
+      </w:r>
+      <w:r>
+        <w:rPr>
+          <w:color w:val="464646"/>
+          <w:spacing w:val="-5"/>
+        </w:rPr>
+        <w:t xml:space="preserve"> </w:t>
+      </w:r>
+      <w:r>
+        <w:rPr>
+          <w:color w:val="464646"/>
+        </w:rPr>
+        <w:t>and</w:t>
+      </w:r>
+      <w:r>
+        <w:rPr>
+          <w:color w:val="464646"/>
           <w:spacing w:val="-7"/>
         </w:rPr>
         <w:t xml:space="preserve"> </w:t>
@@ -2127,7 +1887,7 @@
         <w:rPr>
           <w:color w:val="464646"/>
         </w:rPr>
-        <w:t>in</w:t>
+        <w:t>Implemented</w:t>
       </w:r>
       <w:r>
         <w:rPr>
@@ -2140,7 +1900,59 @@
         <w:rPr>
           <w:color w:val="464646"/>
         </w:rPr>
-        <w:t>creating</w:t>
+        <w:t>CI</w:t>
+      </w:r>
+      <w:r>
+        <w:rPr>
+          <w:color w:val="464646"/>
+          <w:spacing w:val="-4"/>
+        </w:rPr>
+        <w:t xml:space="preserve"> </w:t>
+      </w:r>
+      <w:r>
+        <w:rPr>
+          <w:color w:val="464646"/>
+        </w:rPr>
+        <w:t>tools</w:t>
+      </w:r>
+      <w:r>
+        <w:rPr>
+          <w:color w:val="464646"/>
+          <w:spacing w:val="-3"/>
+        </w:rPr>
+        <w:t xml:space="preserve"> </w:t>
+      </w:r>
+      <w:r>
+        <w:rPr>
+          <w:color w:val="464646"/>
+        </w:rPr>
+        <w:t>Azure</w:t>
+      </w:r>
+      <w:r>
+        <w:rPr>
+          <w:color w:val="464646"/>
+          <w:spacing w:val="-4"/>
+        </w:rPr>
+        <w:t xml:space="preserve"> </w:t>
+      </w:r>
+      <w:r>
+        <w:rPr>
+          <w:color w:val="464646"/>
+        </w:rPr>
+        <w:t>pipeline</w:t>
+      </w:r>
+      <w:r>
+        <w:rPr>
+          <w:color w:val="464646"/>
+          <w:spacing w:val="-3"/>
+        </w:rPr>
+        <w:t xml:space="preserve"> </w:t>
+      </w:r>
+      <w:r>
+        <w:rPr>
+          <w:color w:val="464646"/>
+        </w:rPr>
+        <w:t>and</w:t>
       </w:r>
       <w:r>
         <w:rPr>
@@ -2153,25 +1965,12 @@
         <w:rPr>
           <w:color w:val="464646"/>
         </w:rPr>
-        <w:t>Manifest</w:t>
-      </w:r>
-      <w:r>
-        <w:rPr>
-          <w:color w:val="464646"/>
-          <w:spacing w:val="-4"/>
-        </w:rPr>
-        <w:t xml:space="preserve"> </w:t>
-      </w:r>
-      <w:r>
-        <w:rPr>
-          <w:color w:val="464646"/>
-        </w:rPr>
-        <w:t>files</w:t>
-      </w:r>
-      <w:r>
-        <w:rPr>
-          <w:color w:val="464646"/>
-          <w:spacing w:val="-6"/>
+        <w:t>Jenkins</w:t>
+      </w:r>
+      <w:r>
+        <w:rPr>
+          <w:color w:val="464646"/>
+          <w:spacing w:val="-5"/>
         </w:rPr>
         <w:t xml:space="preserve"> </w:t>
       </w:r>
@@ -2184,19 +1983,6 @@
       <w:r>
         <w:rPr>
           <w:color w:val="464646"/>
-          <w:spacing w:val="-7"/>
-        </w:rPr>
-        <w:t xml:space="preserve"> </w:t>
-      </w:r>
-      <w:r>
-        <w:rPr>
-          <w:color w:val="464646"/>
-        </w:rPr>
-        <w:t>creating</w:t>
-      </w:r>
-      <w:r>
-        <w:rPr>
-          <w:color w:val="464646"/>
           <w:spacing w:val="-5"/>
         </w:rPr>
         <w:t xml:space="preserve"> </w:t>
@@ -2205,47 +1991,21 @@
         <w:rPr>
           <w:color w:val="464646"/>
         </w:rPr>
-        <w:t>Pods,</w:t>
-      </w:r>
-      <w:r>
-        <w:rPr>
-          <w:color w:val="464646"/>
-          <w:spacing w:val="-4"/>
-        </w:rPr>
-        <w:t xml:space="preserve"> </w:t>
-      </w:r>
-      <w:r>
-        <w:rPr>
-          <w:color w:val="464646"/>
-        </w:rPr>
-        <w:t>Service,</w:t>
-      </w:r>
-      <w:r>
-        <w:rPr>
-          <w:color w:val="464646"/>
-          <w:spacing w:val="-4"/>
-        </w:rPr>
-        <w:t xml:space="preserve"> </w:t>
-      </w:r>
-      <w:r>
-        <w:rPr>
-          <w:color w:val="464646"/>
-        </w:rPr>
-        <w:t>Replication,</w:t>
-      </w:r>
-      <w:r>
-        <w:rPr>
-          <w:color w:val="464646"/>
-          <w:spacing w:val="-4"/>
-        </w:rPr>
-        <w:t xml:space="preserve"> </w:t>
-      </w:r>
-      <w:r>
-        <w:rPr>
-          <w:color w:val="464646"/>
-          <w:spacing w:val="-2"/>
-        </w:rPr>
-        <w:t>Deployment.</w:t>
+        <w:t>automated</w:t>
+      </w:r>
+      <w:r>
+        <w:rPr>
+          <w:color w:val="464646"/>
+          <w:spacing w:val="-5"/>
+        </w:rPr>
+        <w:t xml:space="preserve"> </w:t>
+      </w:r>
+      <w:r>
+        <w:rPr>
+          <w:color w:val="464646"/>
+          <w:spacing w:val="-2"/>
+        </w:rPr>
+        <w:t>builds.</w:t>
       </w:r>
     </w:p>
     <w:p>
@@ -2273,6 +2033,19 @@
       <w:r>
         <w:rPr>
           <w:color w:val="464646"/>
+          <w:spacing w:val="-6"/>
+        </w:rPr>
+        <w:t xml:space="preserve"> </w:t>
+      </w:r>
+      <w:r>
+        <w:rPr>
+          <w:color w:val="464646"/>
+        </w:rPr>
+        <w:t>is</w:t>
+      </w:r>
+      <w:r>
+        <w:rPr>
+          <w:color w:val="464646"/>
           <w:spacing w:val="-4"/>
         </w:rPr>
         <w:t xml:space="preserve"> </w:t>
@@ -2281,11 +2054,279 @@
         <w:rPr>
           <w:color w:val="464646"/>
         </w:rPr>
+        <w:t>using</w:t>
+      </w:r>
+      <w:r>
+        <w:rPr>
+          <w:color w:val="464646"/>
+          <w:spacing w:val="-6"/>
+        </w:rPr>
+        <w:t xml:space="preserve"> </w:t>
+      </w:r>
+      <w:r>
+        <w:rPr>
+          <w:b/>
+          <w:color w:val="464646"/>
+        </w:rPr>
+        <w:t>Tomcat</w:t>
+      </w:r>
+      <w:r>
+        <w:rPr>
+          <w:b/>
+          <w:color w:val="464646"/>
+          <w:spacing w:val="-6"/>
+        </w:rPr>
+        <w:t xml:space="preserve"> </w:t>
+      </w:r>
+      <w:r>
+        <w:rPr>
+          <w:b/>
+          <w:color w:val="464646"/>
+        </w:rPr>
+        <w:t>and</w:t>
+      </w:r>
+      <w:r>
+        <w:rPr>
+          <w:b/>
+          <w:color w:val="464646"/>
+          <w:spacing w:val="-5"/>
+        </w:rPr>
+        <w:t xml:space="preserve"> </w:t>
+      </w:r>
+      <w:r>
+        <w:rPr>
+          <w:b/>
+          <w:color w:val="464646"/>
+        </w:rPr>
+        <w:t>NGINX</w:t>
+      </w:r>
+      <w:r>
+        <w:rPr>
+          <w:b/>
+          <w:color w:val="464646"/>
+          <w:spacing w:val="-2"/>
+        </w:rPr>
+        <w:t xml:space="preserve"> </w:t>
+      </w:r>
+      <w:r>
+        <w:rPr>
+          <w:color w:val="464646"/>
+        </w:rPr>
+        <w:t>application</w:t>
+      </w:r>
+      <w:r>
+        <w:rPr>
+          <w:color w:val="464646"/>
+          <w:spacing w:val="-5"/>
+        </w:rPr>
+        <w:t xml:space="preserve"> </w:t>
+      </w:r>
+      <w:r>
+        <w:rPr>
+          <w:color w:val="464646"/>
+        </w:rPr>
+        <w:t>servers</w:t>
+      </w:r>
+      <w:r>
+        <w:rPr>
+          <w:color w:val="464646"/>
+          <w:spacing w:val="-4"/>
+        </w:rPr>
+        <w:t xml:space="preserve"> </w:t>
+      </w:r>
+      <w:r>
+        <w:rPr>
+          <w:color w:val="464646"/>
+        </w:rPr>
+        <w:t>for</w:t>
+      </w:r>
+      <w:r>
+        <w:rPr>
+          <w:color w:val="464646"/>
+          <w:spacing w:val="-3"/>
+        </w:rPr>
+        <w:t xml:space="preserve"> </w:t>
+      </w:r>
+      <w:r>
+        <w:rPr>
+          <w:color w:val="464646"/>
+          <w:spacing w:val="-2"/>
+        </w:rPr>
+        <w:t>deployments.</w:t>
+      </w:r>
+      <w:r>
+        <w:rPr>
+          <w:color w:val="464646"/>
+        </w:rPr>
+        <w:t xml:space="preserve"> </w:t>
+      </w:r>
+      <w:r>
+        <w:rPr>
+          <w:color w:val="464646"/>
+        </w:rPr>
+        <w:t>Application</w:t>
+      </w:r>
+      <w:r>
+        <w:rPr>
+          <w:color w:val="464646"/>
+          <w:spacing w:val="-8"/>
+        </w:rPr>
+        <w:t xml:space="preserve"> </w:t>
+      </w:r>
+      <w:r>
+        <w:rPr>
+          <w:color w:val="464646"/>
+        </w:rPr>
+        <w:t>Deployments</w:t>
+      </w:r>
+      <w:r>
+        <w:rPr>
+          <w:color w:val="464646"/>
+          <w:spacing w:val="-9"/>
+        </w:rPr>
+        <w:t xml:space="preserve"> </w:t>
+      </w:r>
+      <w:r>
+        <w:rPr>
+          <w:color w:val="464646"/>
+        </w:rPr>
+        <w:t>&amp;</w:t>
+      </w:r>
+      <w:r>
+        <w:rPr>
+          <w:color w:val="464646"/>
+          <w:spacing w:val="-8"/>
+        </w:rPr>
+        <w:t xml:space="preserve"> </w:t>
+      </w:r>
+      <w:r>
+        <w:rPr>
+          <w:color w:val="464646"/>
+        </w:rPr>
+        <w:t>Environment</w:t>
+      </w:r>
+      <w:r>
+        <w:rPr>
+          <w:color w:val="464646"/>
+          <w:spacing w:val="-7"/>
+        </w:rPr>
+        <w:t xml:space="preserve"> </w:t>
+      </w:r>
+      <w:r>
+        <w:rPr>
+          <w:color w:val="464646"/>
+        </w:rPr>
+        <w:t>configuration</w:t>
+      </w:r>
+      <w:r>
+        <w:rPr>
+          <w:color w:val="464646"/>
+          <w:spacing w:val="-10"/>
+        </w:rPr>
+        <w:t xml:space="preserve"> </w:t>
+      </w:r>
+      <w:r>
+        <w:rPr>
+          <w:color w:val="464646"/>
+        </w:rPr>
+        <w:t>using</w:t>
+      </w:r>
+      <w:r>
+        <w:rPr>
+          <w:color w:val="464646"/>
+          <w:spacing w:val="-7"/>
+        </w:rPr>
+        <w:t xml:space="preserve"> </w:t>
+      </w:r>
+      <w:r>
+        <w:rPr>
+          <w:color w:val="464646"/>
+          <w:spacing w:val="-2"/>
+        </w:rPr>
+        <w:t>Ansible.</w:t>
+      </w:r>
+      <w:r>
+        <w:rPr>
+          <w:color w:val="464646"/>
+        </w:rPr>
+        <w:t xml:space="preserve"> </w:t>
+      </w:r>
+      <w:r>
+        <w:rPr>
+          <w:color w:val="464646"/>
+        </w:rPr>
+        <w:t>Good</w:t>
+      </w:r>
+      <w:r>
+        <w:rPr>
+          <w:color w:val="464646"/>
+          <w:spacing w:val="-7"/>
+        </w:rPr>
+        <w:t xml:space="preserve"> </w:t>
+      </w:r>
+      <w:r>
+        <w:rPr>
+          <w:color w:val="464646"/>
+        </w:rPr>
+        <w:t>Experience</w:t>
+      </w:r>
+      <w:r>
+        <w:rPr>
+          <w:color w:val="464646"/>
+          <w:spacing w:val="-3"/>
+        </w:rPr>
+        <w:t xml:space="preserve"> </w:t>
+      </w:r>
+      <w:r>
+        <w:rPr>
+          <w:color w:val="464646"/>
+        </w:rPr>
         <w:t>in</w:t>
       </w:r>
       <w:r>
         <w:rPr>
           <w:color w:val="464646"/>
+          <w:spacing w:val="-4"/>
+        </w:rPr>
+        <w:t xml:space="preserve"> </w:t>
+      </w:r>
+      <w:r>
+        <w:rPr>
+          <w:b/>
+          <w:color w:val="464646"/>
+        </w:rPr>
+        <w:t>Docker</w:t>
+      </w:r>
+      <w:r>
+        <w:rPr>
+          <w:b/>
+          <w:color w:val="464646"/>
+          <w:spacing w:val="-4"/>
+        </w:rPr>
+        <w:t xml:space="preserve"> </w:t>
+      </w:r>
+      <w:r>
+        <w:rPr>
+          <w:color w:val="464646"/>
+        </w:rPr>
+        <w:t>like</w:t>
+      </w:r>
+      <w:r>
+        <w:rPr>
+          <w:color w:val="464646"/>
+          <w:spacing w:val="-3"/>
+        </w:rPr>
+        <w:t xml:space="preserve"> </w:t>
+      </w:r>
+      <w:r>
+        <w:rPr>
+          <w:color w:val="464646"/>
+        </w:rPr>
+        <w:t>creating</w:t>
+      </w:r>
+      <w:r>
+        <w:rPr>
+          <w:color w:val="464646"/>
           <w:spacing w:val="-5"/>
         </w:rPr>
         <w:t xml:space="preserve"> </w:t>
@@ -2294,7 +2335,65 @@
         <w:rPr>
           <w:color w:val="464646"/>
         </w:rPr>
-        <w:t>different</w:t>
+        <w:t>Docker</w:t>
+      </w:r>
+      <w:r>
+        <w:rPr>
+          <w:color w:val="464646"/>
+          <w:spacing w:val="-6"/>
+        </w:rPr>
+        <w:t xml:space="preserve"> </w:t>
+      </w:r>
+      <w:r>
+        <w:rPr>
+          <w:color w:val="464646"/>
+        </w:rPr>
+        <w:t>Images</w:t>
+      </w:r>
+      <w:r>
+        <w:rPr>
+          <w:color w:val="464646"/>
+          <w:spacing w:val="-2"/>
+        </w:rPr>
+        <w:t xml:space="preserve"> </w:t>
+      </w:r>
+      <w:r>
+        <w:rPr>
+          <w:color w:val="464646"/>
+        </w:rPr>
+        <w:t>and</w:t>
+      </w:r>
+      <w:r>
+        <w:rPr>
+          <w:color w:val="464646"/>
+          <w:spacing w:val="-5"/>
+        </w:rPr>
+        <w:t xml:space="preserve"> </w:t>
+      </w:r>
+      <w:r>
+        <w:rPr>
+          <w:color w:val="464646"/>
+        </w:rPr>
+        <w:t>Docker</w:t>
+      </w:r>
+      <w:r>
+        <w:rPr>
+          <w:color w:val="464646"/>
+          <w:spacing w:val="-2"/>
+        </w:rPr>
+        <w:t xml:space="preserve"> Containers.</w:t>
+      </w:r>
+      <w:r>
+        <w:rPr>
+          <w:color w:val="464646"/>
+        </w:rPr>
+        <w:t xml:space="preserve"> </w:t>
+      </w:r>
+      <w:r>
+        <w:rPr>
+          <w:color w:val="464646"/>
+        </w:rPr>
+        <w:t>Experience</w:t>
       </w:r>
       <w:r>
         <w:rPr>
@@ -2307,7 +2406,7 @@
         <w:rPr>
           <w:color w:val="464646"/>
         </w:rPr>
-        <w:t>services</w:t>
+        <w:t>in</w:t>
       </w:r>
       <w:r>
         <w:rPr>
@@ -2318,40 +2417,14 @@
       </w:r>
       <w:r>
         <w:rPr>
-          <w:color w:val="464646"/>
-        </w:rPr>
-        <w:t>of</w:t>
-      </w:r>
-      <w:r>
-        <w:rPr>
-          <w:color w:val="464646"/>
-          <w:spacing w:val="-2"/>
-        </w:rPr>
-        <w:t xml:space="preserve"> </w:t>
-      </w:r>
-      <w:r>
-        <w:rPr>
-          <w:b/>
-          <w:color w:val="464646"/>
-        </w:rPr>
-        <w:t>AWS</w:t>
-      </w:r>
-      <w:r>
-        <w:rPr>
-          <w:b/>
-          <w:color w:val="464646"/>
-          <w:spacing w:val="-2"/>
-        </w:rPr>
-        <w:t xml:space="preserve"> </w:t>
-      </w:r>
-      <w:r>
-        <w:rPr>
-          <w:color w:val="464646"/>
-        </w:rPr>
-        <w:t>like</w:t>
-      </w:r>
-      <w:r>
-        <w:rPr>
+          <w:b/>
+          <w:color w:val="464646"/>
+        </w:rPr>
+        <w:t>Shell</w:t>
+      </w:r>
+      <w:r>
+        <w:rPr>
+          <w:b/>
           <w:color w:val="464646"/>
           <w:spacing w:val="-3"/>
         </w:rPr>
@@ -2361,136 +2434,9 @@
         <w:rPr>
           <w:b/>
           <w:color w:val="464646"/>
-        </w:rPr>
-        <w:t>VPC,</w:t>
-      </w:r>
-      <w:r>
-        <w:rPr>
-          <w:b/>
-          <w:color w:val="464646"/>
-          <w:spacing w:val="-5"/>
-        </w:rPr>
-        <w:t xml:space="preserve"> </w:t>
-      </w:r>
-      <w:r>
-        <w:rPr>
-          <w:b/>
-          <w:color w:val="464646"/>
-        </w:rPr>
-        <w:t>IAM,</w:t>
-      </w:r>
-      <w:r>
-        <w:rPr>
-          <w:b/>
-          <w:color w:val="464646"/>
-          <w:spacing w:val="-5"/>
-        </w:rPr>
-        <w:t xml:space="preserve"> </w:t>
-      </w:r>
-      <w:r>
-        <w:rPr>
-          <w:b/>
-          <w:color w:val="464646"/>
-        </w:rPr>
-        <w:t>EC2,</w:t>
-      </w:r>
-      <w:r>
-        <w:rPr>
-          <w:b/>
-          <w:color w:val="464646"/>
-          <w:spacing w:val="-2"/>
-        </w:rPr>
-        <w:t xml:space="preserve"> </w:t>
-      </w:r>
-      <w:r>
-        <w:rPr>
-          <w:b/>
-          <w:color w:val="464646"/>
-        </w:rPr>
-        <w:t>ELB,</w:t>
-      </w:r>
-      <w:r>
-        <w:rPr>
-          <w:b/>
-          <w:color w:val="464646"/>
-          <w:spacing w:val="-5"/>
-        </w:rPr>
-        <w:t xml:space="preserve"> </w:t>
-      </w:r>
-      <w:r>
-        <w:rPr>
-          <w:b/>
-          <w:color w:val="464646"/>
-        </w:rPr>
-        <w:t>S3,</w:t>
-      </w:r>
-      <w:r>
-        <w:rPr>
-          <w:b/>
-          <w:color w:val="464646"/>
-          <w:spacing w:val="-5"/>
-        </w:rPr>
-        <w:t xml:space="preserve"> </w:t>
-      </w:r>
-      <w:r>
-        <w:rPr>
-          <w:b/>
-          <w:color w:val="464646"/>
-        </w:rPr>
-        <w:t>EBS,</w:t>
-      </w:r>
-      <w:r>
-        <w:rPr>
-          <w:b/>
-          <w:color w:val="464646"/>
-          <w:spacing w:val="-5"/>
-        </w:rPr>
-        <w:t xml:space="preserve"> </w:t>
-      </w:r>
-      <w:r>
-        <w:rPr>
-          <w:b/>
-          <w:color w:val="464646"/>
-        </w:rPr>
-        <w:t>EKS,</w:t>
-      </w:r>
-      <w:r>
-        <w:rPr>
-          <w:b/>
-          <w:color w:val="464646"/>
-          <w:spacing w:val="-2"/>
-        </w:rPr>
-        <w:t xml:space="preserve"> </w:t>
-      </w:r>
-      <w:r>
-        <w:rPr>
-          <w:b/>
-          <w:color w:val="464646"/>
-        </w:rPr>
-        <w:t>ECR,</w:t>
-      </w:r>
-      <w:r>
-        <w:rPr>
-          <w:b/>
-          <w:color w:val="464646"/>
-          <w:spacing w:val="-2"/>
-        </w:rPr>
-        <w:t xml:space="preserve"> </w:t>
-      </w:r>
-      <w:r>
-        <w:rPr>
-          <w:b/>
-          <w:color w:val="464646"/>
-          <w:spacing w:val="-4"/>
-        </w:rPr>
-        <w:t>AMI</w:t>
-      </w:r>
-      <w:r>
-        <w:rPr>
-          <w:color w:val="464646"/>
-          <w:spacing w:val="-4"/>
-        </w:rPr>
-        <w:t>.</w:t>
+          <w:spacing w:val="-2"/>
+        </w:rPr>
+        <w:t>Scripting.</w:t>
       </w:r>
     </w:p>
     <w:p>
@@ -2513,7 +2459,85 @@
         <w:rPr>
           <w:color w:val="464646"/>
         </w:rPr>
-        <w:t>Having</w:t>
+        <w:t>Expertise</w:t>
+      </w:r>
+      <w:r>
+        <w:rPr>
+          <w:color w:val="464646"/>
+          <w:spacing w:val="-7"/>
+        </w:rPr>
+        <w:t xml:space="preserve"> </w:t>
+      </w:r>
+      <w:r>
+        <w:rPr>
+          <w:color w:val="464646"/>
+        </w:rPr>
+        <w:t>in</w:t>
+      </w:r>
+      <w:r>
+        <w:rPr>
+          <w:color w:val="464646"/>
+          <w:spacing w:val="-6"/>
+        </w:rPr>
+        <w:t xml:space="preserve"> </w:t>
+      </w:r>
+      <w:r>
+        <w:rPr>
+          <w:color w:val="464646"/>
+        </w:rPr>
+        <w:t>creating</w:t>
+      </w:r>
+      <w:r>
+        <w:rPr>
+          <w:color w:val="464646"/>
+          <w:spacing w:val="-6"/>
+        </w:rPr>
+        <w:t xml:space="preserve"> </w:t>
+      </w:r>
+      <w:r>
+        <w:rPr>
+          <w:color w:val="464646"/>
+        </w:rPr>
+        <w:t>Manifest</w:t>
+      </w:r>
+      <w:r>
+        <w:rPr>
+          <w:color w:val="464646"/>
+          <w:spacing w:val="-4"/>
+        </w:rPr>
+        <w:t xml:space="preserve"> </w:t>
+      </w:r>
+      <w:r>
+        <w:rPr>
+          <w:color w:val="464646"/>
+        </w:rPr>
+        <w:t>files</w:t>
+      </w:r>
+      <w:r>
+        <w:rPr>
+          <w:color w:val="464646"/>
+          <w:spacing w:val="-6"/>
+        </w:rPr>
+        <w:t xml:space="preserve"> </w:t>
+      </w:r>
+      <w:r>
+        <w:rPr>
+          <w:color w:val="464646"/>
+        </w:rPr>
+        <w:t>for</w:t>
+      </w:r>
+      <w:r>
+        <w:rPr>
+          <w:color w:val="464646"/>
+          <w:spacing w:val="-7"/>
+        </w:rPr>
+        <w:t xml:space="preserve"> </w:t>
+      </w:r>
+      <w:r>
+        <w:rPr>
+          <w:color w:val="464646"/>
+        </w:rPr>
+        <w:t>creating</w:t>
       </w:r>
       <w:r>
         <w:rPr>
@@ -2526,27 +2550,7 @@
         <w:rPr>
           <w:color w:val="464646"/>
         </w:rPr>
-        <w:t xml:space="preserve">Good Exp in </w:t>
-      </w:r>
-      <w:r>
-        <w:rPr>
-          <w:b/>
-          <w:bCs/>
-          <w:color w:val="464646"/>
-        </w:rPr>
-        <w:t>Azure Data Engineering</w:t>
-      </w:r>
-      <w:r>
-        <w:rPr>
-          <w:color w:val="464646"/>
-        </w:rPr>
-        <w:t>.</w:t>
-      </w:r>
-      <w:r>
-        <w:rPr>
-          <w:color w:val="464646"/>
-        </w:rPr>
-        <w:t xml:space="preserve"> Administration</w:t>
+        <w:t>Pods,</w:t>
       </w:r>
       <w:r>
         <w:rPr>
@@ -2559,20 +2563,7 @@
         <w:rPr>
           <w:color w:val="464646"/>
         </w:rPr>
-        <w:t>and</w:t>
-      </w:r>
-      <w:r>
-        <w:rPr>
-          <w:color w:val="464646"/>
-          <w:spacing w:val="-5"/>
-        </w:rPr>
-        <w:t xml:space="preserve"> </w:t>
-      </w:r>
-      <w:r>
-        <w:rPr>
-          <w:color w:val="464646"/>
-        </w:rPr>
-        <w:t>creation</w:t>
+        <w:t>Service,</w:t>
       </w:r>
       <w:r>
         <w:rPr>
@@ -2585,20 +2576,7 @@
         <w:rPr>
           <w:color w:val="464646"/>
         </w:rPr>
-        <w:t>of</w:t>
-      </w:r>
-      <w:r>
-        <w:rPr>
-          <w:color w:val="464646"/>
-          <w:spacing w:val="-3"/>
-        </w:rPr>
-        <w:t xml:space="preserve"> </w:t>
-      </w:r>
-      <w:r>
-        <w:rPr>
-          <w:color w:val="464646"/>
-        </w:rPr>
-        <w:t>Individual</w:t>
+        <w:t>Replication,</w:t>
       </w:r>
       <w:r>
         <w:rPr>
@@ -2609,97 +2587,10 @@
       </w:r>
       <w:r>
         <w:rPr>
-          <w:b/>
-          <w:bCs/>
-          <w:color w:val="464646"/>
-        </w:rPr>
-        <w:t>DAGS</w:t>
-      </w:r>
-      <w:r>
-        <w:rPr>
-          <w:color w:val="464646"/>
-          <w:spacing w:val="-3"/>
-        </w:rPr>
-        <w:t xml:space="preserve"> </w:t>
-      </w:r>
-      <w:r>
-        <w:rPr>
-          <w:color w:val="464646"/>
-        </w:rPr>
-        <w:t>and</w:t>
-      </w:r>
-      <w:r>
-        <w:rPr>
-          <w:color w:val="464646"/>
-          <w:spacing w:val="-4"/>
-        </w:rPr>
-        <w:t xml:space="preserve"> </w:t>
-      </w:r>
-      <w:r>
-        <w:rPr>
-          <w:b/>
-          <w:bCs/>
-          <w:color w:val="464646"/>
-        </w:rPr>
-        <w:t>jobs</w:t>
-      </w:r>
-      <w:r>
-        <w:rPr>
-          <w:color w:val="464646"/>
-        </w:rPr>
-        <w:t>,</w:t>
-      </w:r>
-      <w:r>
-        <w:rPr>
-          <w:color w:val="464646"/>
-          <w:spacing w:val="-3"/>
-        </w:rPr>
-        <w:t xml:space="preserve"> </w:t>
-      </w:r>
-      <w:r>
-        <w:rPr>
-          <w:color w:val="464646"/>
-        </w:rPr>
-        <w:t>including</w:t>
-      </w:r>
-      <w:r>
-        <w:rPr>
-          <w:color w:val="464646"/>
-          <w:spacing w:val="-4"/>
-        </w:rPr>
-        <w:t xml:space="preserve"> </w:t>
-      </w:r>
-      <w:r>
-        <w:rPr>
-          <w:color w:val="464646"/>
-        </w:rPr>
-        <w:t>automatic</w:t>
-      </w:r>
-      <w:r>
-        <w:rPr>
-          <w:color w:val="464646"/>
-          <w:spacing w:val="-3"/>
-        </w:rPr>
-        <w:t xml:space="preserve"> </w:t>
-      </w:r>
-      <w:r>
-        <w:rPr>
-          <w:color w:val="464646"/>
-        </w:rPr>
-        <w:t>generation,</w:t>
-      </w:r>
-      <w:r>
-        <w:rPr>
-          <w:color w:val="464646"/>
-          <w:spacing w:val="-6"/>
-        </w:rPr>
-        <w:t xml:space="preserve"> </w:t>
-      </w:r>
-      <w:r>
-        <w:rPr>
-          <w:color w:val="464646"/>
-        </w:rPr>
-        <w:t>reporting, and alerting of build failures and build status indicators.</w:t>
+          <w:color w:val="464646"/>
+          <w:spacing w:val="-2"/>
+        </w:rPr>
+        <w:t>Deployment.</w:t>
       </w:r>
     </w:p>
     <w:p>
@@ -2714,120 +2605,235 @@
         </w:tabs>
         <w:ind w:hanging="410"/>
         <w:rPr>
-          <w:color w:val="464646"/>
-        </w:rPr>
-      </w:pPr>
-      <w:r>
-        <w:rPr>
-          <w:color w:val="464646"/>
-        </w:rPr>
-        <w:t xml:space="preserve">Strong experience in </w:t>
-      </w:r>
-      <w:r>
-        <w:rPr>
-          <w:b/>
-          <w:bCs/>
-          <w:color w:val="464646"/>
-        </w:rPr>
-        <w:t>Azure Data Factory</w:t>
-      </w:r>
-      <w:r>
-        <w:rPr>
-          <w:color w:val="464646"/>
-        </w:rPr>
-        <w:t xml:space="preserve">, </w:t>
-      </w:r>
-      <w:r>
-        <w:rPr>
-          <w:b/>
-          <w:bCs/>
-          <w:color w:val="464646"/>
-        </w:rPr>
-        <w:t>Azure Databricks</w:t>
-      </w:r>
-      <w:r>
-        <w:rPr>
-          <w:color w:val="464646"/>
-        </w:rPr>
-        <w:t xml:space="preserve">, </w:t>
-      </w:r>
-      <w:r>
-        <w:rPr>
-          <w:b/>
-          <w:bCs/>
-          <w:color w:val="464646"/>
-        </w:rPr>
-        <w:t>Azure SQL Database</w:t>
-      </w:r>
-      <w:r>
-        <w:rPr>
-          <w:color w:val="464646"/>
-        </w:rPr>
-        <w:t xml:space="preserve">, and </w:t>
-      </w:r>
-      <w:r>
-        <w:rPr>
-          <w:b/>
-          <w:bCs/>
-          <w:color w:val="464646"/>
-        </w:rPr>
-        <w:t>Azure Cosmos DB</w:t>
-      </w:r>
-      <w:r>
-        <w:rPr>
-          <w:color w:val="464646"/>
-        </w:rPr>
-        <w:t xml:space="preserve">, </w:t>
-      </w:r>
-      <w:r>
-        <w:rPr>
-          <w:b/>
-          <w:bCs/>
-          <w:color w:val="464646"/>
-        </w:rPr>
-        <w:t>Python</w:t>
-      </w:r>
-      <w:r>
-        <w:rPr>
-          <w:color w:val="464646"/>
-        </w:rPr>
-        <w:t xml:space="preserve"> and </w:t>
-      </w:r>
-      <w:r>
-        <w:rPr>
-          <w:b/>
-          <w:bCs/>
-          <w:color w:val="464646"/>
-        </w:rPr>
-        <w:t xml:space="preserve">Azure </w:t>
-      </w:r>
-      <w:r>
-        <w:rPr>
-          <w:b/>
-          <w:bCs/>
-          <w:color w:val="464646"/>
-        </w:rPr>
-        <w:t>Dev</w:t>
-      </w:r>
-      <w:r>
-        <w:rPr>
-          <w:b/>
-          <w:bCs/>
-          <w:color w:val="464646"/>
-        </w:rPr>
-        <w:t>O</w:t>
-      </w:r>
-      <w:r>
-        <w:rPr>
-          <w:b/>
-          <w:bCs/>
-          <w:color w:val="464646"/>
-        </w:rPr>
-        <w:t>ps CI/CD Pipeline</w:t>
-      </w:r>
-      <w:r>
-        <w:rPr>
-          <w:color w:val="464646"/>
+          <w:rFonts w:ascii="Arial" w:hAnsi="Arial"/>
+          <w:color w:val="464646"/>
+        </w:rPr>
+      </w:pPr>
+      <w:r>
+        <w:rPr>
+          <w:color w:val="464646"/>
+        </w:rPr>
+        <w:t>Experience</w:t>
+      </w:r>
+      <w:r>
+        <w:rPr>
+          <w:color w:val="464646"/>
+          <w:spacing w:val="-4"/>
+        </w:rPr>
+        <w:t xml:space="preserve"> </w:t>
+      </w:r>
+      <w:r>
+        <w:rPr>
+          <w:color w:val="464646"/>
+        </w:rPr>
+        <w:t>in</w:t>
+      </w:r>
+      <w:r>
+        <w:rPr>
+          <w:color w:val="464646"/>
+          <w:spacing w:val="-5"/>
+        </w:rPr>
+        <w:t xml:space="preserve"> </w:t>
+      </w:r>
+      <w:r>
+        <w:rPr>
+          <w:color w:val="464646"/>
+        </w:rPr>
+        <w:t>different</w:t>
+      </w:r>
+      <w:r>
+        <w:rPr>
+          <w:color w:val="464646"/>
+          <w:spacing w:val="-3"/>
+        </w:rPr>
+        <w:t xml:space="preserve"> </w:t>
+      </w:r>
+      <w:r>
+        <w:rPr>
+          <w:color w:val="464646"/>
+        </w:rPr>
+        <w:t>services</w:t>
+      </w:r>
+      <w:r>
+        <w:rPr>
+          <w:color w:val="464646"/>
+          <w:spacing w:val="-5"/>
+        </w:rPr>
+        <w:t xml:space="preserve"> </w:t>
+      </w:r>
+      <w:r>
+        <w:rPr>
+          <w:color w:val="464646"/>
+        </w:rPr>
+        <w:t>of</w:t>
+      </w:r>
+      <w:r>
+        <w:rPr>
+          <w:color w:val="464646"/>
+          <w:spacing w:val="-2"/>
+        </w:rPr>
+        <w:t xml:space="preserve"> </w:t>
+      </w:r>
+      <w:r>
+        <w:rPr>
+          <w:b/>
+          <w:color w:val="464646"/>
+        </w:rPr>
+        <w:t>AWS</w:t>
+      </w:r>
+      <w:r>
+        <w:rPr>
+          <w:b/>
+          <w:color w:val="464646"/>
+          <w:spacing w:val="-2"/>
+        </w:rPr>
+        <w:t xml:space="preserve"> </w:t>
+      </w:r>
+      <w:r>
+        <w:rPr>
+          <w:color w:val="464646"/>
+        </w:rPr>
+        <w:t>like</w:t>
+      </w:r>
+      <w:r>
+        <w:rPr>
+          <w:color w:val="464646"/>
+          <w:spacing w:val="-3"/>
+        </w:rPr>
+        <w:t xml:space="preserve"> </w:t>
+      </w:r>
+      <w:r>
+        <w:rPr>
+          <w:b/>
+          <w:color w:val="464646"/>
+        </w:rPr>
+        <w:t>VPC,</w:t>
+      </w:r>
+      <w:r>
+        <w:rPr>
+          <w:b/>
+          <w:color w:val="464646"/>
+          <w:spacing w:val="-5"/>
+        </w:rPr>
+        <w:t xml:space="preserve"> </w:t>
+      </w:r>
+      <w:r>
+        <w:rPr>
+          <w:b/>
+          <w:color w:val="464646"/>
+        </w:rPr>
+        <w:t>IAM,</w:t>
+      </w:r>
+      <w:r>
+        <w:rPr>
+          <w:b/>
+          <w:color w:val="464646"/>
+          <w:spacing w:val="-5"/>
+        </w:rPr>
+        <w:t xml:space="preserve"> </w:t>
+      </w:r>
+      <w:r>
+        <w:rPr>
+          <w:b/>
+          <w:color w:val="464646"/>
+        </w:rPr>
+        <w:t>EC2,</w:t>
+      </w:r>
+      <w:r>
+        <w:rPr>
+          <w:b/>
+          <w:color w:val="464646"/>
+          <w:spacing w:val="-2"/>
+        </w:rPr>
+        <w:t xml:space="preserve"> </w:t>
+      </w:r>
+      <w:r>
+        <w:rPr>
+          <w:b/>
+          <w:color w:val="464646"/>
+        </w:rPr>
+        <w:t>ELB,</w:t>
+      </w:r>
+      <w:r>
+        <w:rPr>
+          <w:b/>
+          <w:color w:val="464646"/>
+          <w:spacing w:val="-5"/>
+        </w:rPr>
+        <w:t xml:space="preserve"> </w:t>
+      </w:r>
+      <w:r>
+        <w:rPr>
+          <w:b/>
+          <w:color w:val="464646"/>
+        </w:rPr>
+        <w:t>S3,</w:t>
+      </w:r>
+      <w:r>
+        <w:rPr>
+          <w:b/>
+          <w:color w:val="464646"/>
+          <w:spacing w:val="-5"/>
+        </w:rPr>
+        <w:t xml:space="preserve"> </w:t>
+      </w:r>
+      <w:r>
+        <w:rPr>
+          <w:b/>
+          <w:color w:val="464646"/>
+        </w:rPr>
+        <w:t>EBS,</w:t>
+      </w:r>
+      <w:r>
+        <w:rPr>
+          <w:b/>
+          <w:color w:val="464646"/>
+          <w:spacing w:val="-5"/>
+        </w:rPr>
+        <w:t xml:space="preserve"> </w:t>
+      </w:r>
+      <w:r>
+        <w:rPr>
+          <w:b/>
+          <w:color w:val="464646"/>
+        </w:rPr>
+        <w:t>EKS,</w:t>
+      </w:r>
+      <w:r>
+        <w:rPr>
+          <w:b/>
+          <w:color w:val="464646"/>
+          <w:spacing w:val="-2"/>
+        </w:rPr>
+        <w:t xml:space="preserve"> </w:t>
+      </w:r>
+      <w:r>
+        <w:rPr>
+          <w:b/>
+          <w:color w:val="464646"/>
+        </w:rPr>
+        <w:t>ECR,</w:t>
+      </w:r>
+      <w:r>
+        <w:rPr>
+          <w:b/>
+          <w:color w:val="464646"/>
+          <w:spacing w:val="-2"/>
+        </w:rPr>
+        <w:t xml:space="preserve"> </w:t>
+      </w:r>
+      <w:r>
+        <w:rPr>
+          <w:b/>
+          <w:color w:val="464646"/>
+          <w:spacing w:val="-4"/>
+        </w:rPr>
+        <w:t>AMI</w:t>
+      </w:r>
+      <w:r>
+        <w:rPr>
+          <w:color w:val="464646"/>
+          <w:spacing w:val="-4"/>
         </w:rPr>
         <w:t>.</w:t>
       </w:r>
@@ -2839,17 +2845,6 @@
         <w:ind w:firstLine="0"/>
         <w:rPr>
           <w:color w:val="567087"/>
-          <w:sz w:val="21"/>
-        </w:rPr>
-      </w:pPr>
-    </w:p>
-    <w:p>
-      <w:pPr>
-        <w:pStyle w:val="ListParagraph"/>
-        <w:spacing w:before="276"/>
-        <w:ind w:firstLine="0"/>
-        <w:rPr>
-          <w:color w:val="567087"/>
           <w:spacing w:val="-2"/>
           <w:sz w:val="21"/>
         </w:rPr>
@@ -2882,7 +2877,23 @@
           <w:spacing w:val="-2"/>
           <w:sz w:val="21"/>
         </w:rPr>
-        <w:t xml:space="preserve"> INTREST</w:t>
+        <w:t xml:space="preserve"> INT</w:t>
+      </w:r>
+      <w:r>
+        <w:rPr>
+          <w:color w:val="567087"/>
+          <w:spacing w:val="-2"/>
+          <w:sz w:val="21"/>
+        </w:rPr>
+        <w:t>E</w:t>
+      </w:r>
+      <w:r>
+        <w:rPr>
+          <w:color w:val="567087"/>
+          <w:spacing w:val="-2"/>
+          <w:sz w:val="21"/>
+        </w:rPr>
+        <w:t>REST</w:t>
       </w:r>
     </w:p>
     <w:p>
@@ -3317,23 +3328,7 @@
           <w:b/>
           <w:color w:val="464646"/>
         </w:rPr>
-        <w:t>Scaling,</w:t>
-      </w:r>
-      <w:r>
-        <w:rPr>
-          <w:b/>
-          <w:color w:val="464646"/>
-          <w:spacing w:val="-3"/>
-        </w:rPr>
-        <w:t xml:space="preserve"> </w:t>
-      </w:r>
-      <w:r>
-        <w:rPr>
-          <w:b/>
-          <w:color w:val="464646"/>
-          <w:spacing w:val="-5"/>
-        </w:rPr>
-        <w:t>VPC</w:t>
+        <w:t>Scaling</w:t>
       </w:r>
     </w:p>
     <w:p>
@@ -3762,29 +3757,38 @@
       <w:r>
         <w:t xml:space="preserve"> </w:t>
       </w:r>
+      <w:proofErr w:type="spellStart"/>
       <w:r>
         <w:rPr>
           <w:b/>
           <w:bCs/>
         </w:rPr>
-        <w:t>Dremio,</w:t>
-      </w:r>
+        <w:t>Dremio</w:t>
+      </w:r>
+      <w:proofErr w:type="spellEnd"/>
       <w:r>
         <w:rPr>
           <w:b/>
           <w:bCs/>
         </w:rPr>
-        <w:t xml:space="preserve"> </w:t>
+        <w:t>,</w:t>
       </w:r>
       <w:r>
         <w:rPr>
           <w:b/>
           <w:bCs/>
         </w:rPr>
+        <w:t xml:space="preserve"> </w:t>
+      </w:r>
+      <w:r>
+        <w:rPr>
+          <w:b/>
+          <w:bCs/>
+        </w:rPr>
         <w:t>Astronomer</w:t>
       </w:r>
     </w:p>
-    <w:bookmarkEnd w:id="1"/>
+    <w:bookmarkEnd w:id="0"/>
     <w:p>
       <w:pPr>
         <w:pStyle w:val="ListParagraph"/>
@@ -3919,7 +3923,7 @@
               </wp:anchor>
             </w:drawing>
           </mc:Choice>
-          <mc:Fallback>
+          <mc:Fallback xmlns:w16du="http://schemas.microsoft.com/office/word/2023/wordml/word16du">
             <w:pict>
               <v:shape w14:anchorId="76514ABF" id="Graphic 2" o:spid="_x0000_s1026" style="position:absolute;margin-left:56.55pt;margin-top:19.95pt;width:504.05pt;height:.75pt;z-index:-15728128;visibility:visible;mso-wrap-style:square;mso-wrap-distance-left:0;mso-wrap-distance-top:0;mso-wrap-distance-right:0;mso-wrap-distance-bottom:0;mso-position-horizontal:absolute;mso-position-horizontal-relative:page;mso-position-vertical:absolute;mso-position-vertical-relative:text;v-text-anchor:top" coordsize="6401435,9525" o:gfxdata="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" path="m6401435,l1438783,r-3048,l1429639,,,,,9144r1429639,l1435735,9144r3048,l6401435,9144r,-9144xe" fillcolor="#7d96ac" stroked="f">
                 <v:path arrowok="t"/>
@@ -4015,13 +4019,38 @@
         </w:tabs>
         <w:spacing w:line="276" w:lineRule="auto"/>
         <w:ind w:left="190" w:right="4949"/>
-      </w:pPr>
-      <w:r>
-        <w:rPr>
-          <w:b/>
-          <w:color w:val="464646"/>
-        </w:rPr>
-        <w:t>DEVOPS ENGINEER</w:t>
+        <w:rPr>
+          <w:b/>
+          <w:color w:val="464646"/>
+        </w:rPr>
+      </w:pPr>
+      <w:r>
+        <w:rPr>
+          <w:b/>
+          <w:color w:val="464646"/>
+        </w:rPr>
+        <w:t xml:space="preserve">AZURE </w:t>
+      </w:r>
+      <w:r>
+        <w:rPr>
+          <w:b/>
+          <w:color w:val="464646"/>
+        </w:rPr>
+        <w:t xml:space="preserve">DEVOPS </w:t>
+      </w:r>
+      <w:r>
+        <w:rPr>
+          <w:b/>
+          <w:color w:val="464646"/>
+        </w:rPr>
+        <w:t xml:space="preserve">DATA </w:t>
+      </w:r>
+      <w:r>
+        <w:rPr>
+          <w:b/>
+          <w:color w:val="464646"/>
+        </w:rPr>
+        <w:t>ENGINEER</w:t>
       </w:r>
       <w:r>
         <w:rPr>
@@ -4029,8 +4058,37 @@
           <w:color w:val="464646"/>
         </w:rPr>
         <w:tab/>
-        <w:t xml:space="preserve">Duration: 08/2022 – Till date </w:t>
-      </w:r>
+      </w:r>
+      <w:r>
+        <w:rPr>
+          <w:b/>
+          <w:color w:val="464646"/>
+        </w:rPr>
+        <w:t>Duration: 08</w:t>
+      </w:r>
+      <w:r>
+        <w:rPr>
+          <w:b/>
+          <w:color w:val="464646"/>
+        </w:rPr>
+        <w:t>/22</w:t>
+      </w:r>
+      <w:r>
+        <w:rPr>
+          <w:b/>
+          <w:color w:val="464646"/>
+        </w:rPr>
+        <w:t xml:space="preserve"> </w:t>
+      </w:r>
+    </w:p>
+    <w:p>
+      <w:pPr>
+        <w:tabs>
+          <w:tab w:val="left" w:pos="2564"/>
+        </w:tabs>
+        <w:spacing w:line="276" w:lineRule="auto"/>
+        <w:ind w:left="190" w:right="4949"/>
+      </w:pPr>
       <w:r>
         <w:rPr>
           <w:color w:val="464646"/>
@@ -4900,6 +4958,19 @@
           <w:color w:val="464646"/>
         </w:rPr>
         <w:tab/>
+      </w:r>
+      <w:r>
+        <w:rPr>
+          <w:b/>
+          <w:color w:val="464646"/>
+        </w:rPr>
+        <w:t xml:space="preserve">             </w:t>
+      </w:r>
+      <w:r>
+        <w:rPr>
+          <w:b/>
+          <w:color w:val="464646"/>
+        </w:rPr>
         <w:t>Duration:</w:t>
       </w:r>
       <w:r>
@@ -6789,12 +6860,20 @@
           <w:tab w:val="left" w:pos="6279"/>
         </w:tabs>
       </w:pPr>
-      <w:r>
-        <w:rPr>
-          <w:color w:val="585858"/>
-        </w:rPr>
-        <w:t>Cloud</w:t>
-      </w:r>
+      <w:proofErr w:type="spellStart"/>
+      <w:r>
+        <w:rPr>
+          <w:color w:val="585858"/>
+        </w:rPr>
+        <w:t>Cl</w:t>
+      </w:r>
+      <w:r>
+        <w:rPr>
+          <w:color w:val="585858"/>
+        </w:rPr>
+        <w:t>OUD</w:t>
+      </w:r>
+      <w:proofErr w:type="spellEnd"/>
       <w:r>
         <w:rPr>
           <w:color w:val="585858"/>
@@ -6813,7 +6892,12 @@
         <w:rPr>
           <w:color w:val="585858"/>
         </w:rPr>
-        <w:tab/>
+        <w:t xml:space="preserve">                             </w:t>
+      </w:r>
+      <w:r>
+        <w:rPr>
+          <w:color w:val="585858"/>
+        </w:rPr>
         <w:t>Duration:</w:t>
       </w:r>
       <w:r>
@@ -7433,7 +7517,7 @@
           <w:color w:val="585858"/>
           <w:spacing w:val="-2"/>
         </w:rPr>
-        <w:t>unwanted</w:t>
+        <w:t>unwanted.</w:t>
       </w:r>
     </w:p>
     <w:p>
@@ -8202,7 +8286,7 @@
               </wp:anchor>
             </w:drawing>
           </mc:Choice>
-          <mc:Fallback>
+          <mc:Fallback xmlns:w16du="http://schemas.microsoft.com/office/word/2023/wordml/word16du">
             <w:pict>
               <v:shape w14:anchorId="0683085F" id="Graphic 3" o:spid="_x0000_s1026" style="position:absolute;margin-left:56.55pt;margin-top:17.35pt;width:504.05pt;height:.75pt;z-index:-15727616;visibility:visible;mso-wrap-style:square;mso-wrap-distance-left:0;mso-wrap-distance-top:0;mso-wrap-distance-right:0;mso-wrap-distance-bottom:0;mso-position-horizontal:absolute;mso-position-horizontal-relative:page;mso-position-vertical:absolute;mso-position-vertical-relative:text;v-text-anchor:top" coordsize="6401435,9525" o:gfxdata="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" path="m6401435,l1438783,r-3048,l1429639,,,,,9144r1429639,l1435735,9144r3048,l6401435,9144r,-9144xe" fillcolor="#7d96ac" stroked="f">
                 <v:path arrowok="t"/>
@@ -8300,6 +8384,7 @@
       <w:pPr>
         <w:pStyle w:val="BodyText"/>
         <w:spacing w:before="13"/>
+        <w:jc w:val="both"/>
         <w:rPr>
           <w:b/>
           <w:sz w:val="20"/>
@@ -8309,13 +8394,20 @@
         <w:rPr>
           <w:rStyle w:val="ui-provider"/>
         </w:rPr>
-        <w:t>Bachelor of computer application (BCA-IT)/MIIT,</w:t>
+        <w:t xml:space="preserve">                      </w:t>
+      </w:r>
+      <w:r>
+        <w:rPr>
+          <w:rStyle w:val="ui-provider"/>
+        </w:rPr>
+        <w:t>Bachelor of computer application (BCA-IT)/MIIT</w:t>
       </w:r>
     </w:p>
     <w:p>
       <w:pPr>
         <w:pStyle w:val="BodyText"/>
         <w:spacing w:before="13"/>
+        <w:jc w:val="both"/>
         <w:rPr>
           <w:b/>
           <w:sz w:val="20"/>
@@ -8326,6 +8418,7 @@
       <w:pPr>
         <w:pStyle w:val="BodyText"/>
         <w:spacing w:before="13"/>
+        <w:jc w:val="both"/>
         <w:rPr>
           <w:b/>
           <w:sz w:val="20"/>
@@ -8462,7 +8555,7 @@
         </w:rPr>
       </w:pPr>
     </w:p>
-    <w:bookmarkEnd w:id="0"/>
+    <w:bookmarkEnd w:id="1"/>
     <w:p>
       <w:pPr>
         <w:pStyle w:val="BodyText"/>
@@ -8483,8 +8576,121 @@
 </file>
 
 <file path=word/numbering.xml><?xml version="1.0" encoding="utf-8"?>
-<w:numbering xmlns:wpc="http://schemas.microsoft.com/office/word/2010/wordprocessingCanvas" xmlns:cx="http://schemas.microsoft.com/office/drawing/2014/chartex" xmlns:cx1="http://schemas.microsoft.com/office/drawing/2015/9/8/chartex" xmlns:cx2="http://schemas.microsoft.com/office/drawing/2015/10/21/chartex" xmlns:cx3="http://schemas.microsoft.com/office/drawing/2016/5/9/chartex" xmlns:cx4="http://schemas.microsoft.com/office/drawing/2016/5/10/chartex" xmlns:cx5="http://schemas.microsoft.com/office/drawing/2016/5/11/chartex" xmlns:cx6="http://schemas.microsoft.com/office/drawing/2016/5/12/chartex" xmlns:cx7="http://schemas.microsoft.com/office/drawing/2016/5/13/chartex" xmlns:cx8="http://schemas.microsoft.com/office/drawing/2016/5/14/chartex" xmlns:mc="http://schemas.openxmlformats.org/markup-compatibility/2006" xmlns:aink="http://schemas.microsoft.com/office/drawing/2016/ink" xmlns:am3d="http://schemas.microsoft.com/office/drawing/2017/model3d" xmlns:o="urn:schemas-microsoft-com:office:office" xmlns:oel="http://schemas.microsoft.com/office/2019/extlst" xmlns:r="http://schemas.openxmlformats.org/officeDocument/2006/relationships" xmlns:m="http://schemas.openxmlformats.org/officeDocument/2006/math" xmlns:v="urn:schemas-microsoft-com:vml" xmlns:wp14="http://schemas.microsoft.com/office/word/2010/wordprocessingDrawing" xmlns:wp="http://schemas.openxmlformats.org/drawingml/2006/wordprocessingDrawing" xmlns:w10="urn:schemas-microsoft-com:office:word" xmlns:w="http://schemas.openxmlformats.org/wordprocessingml/2006/main" xmlns:w14="http://schemas.microsoft.com/office/word/2010/wordml" xmlns:w15="http://schemas.microsoft.com/office/word/2012/wordml" xmlns:w16cex="http://schemas.microsoft.com/office/word/2018/wordml/cex" xmlns:w16cid="http://schemas.microsoft.com/office/word/2016/wordml/cid" xmlns:w16="http://schemas.microsoft.com/office/word/2018/wordml" xmlns:w16du="http://schemas.microsoft.com/office/word/2023/wordml/word16du" xmlns:w16sdtdh="http://schemas.microsoft.com/office/word/2020/wordml/sdtdatahash" xmlns:w16se="http://schemas.microsoft.com/office/word/2015/wordml/symex" xmlns:wpg="http://schemas.microsoft.com/office/word/2010/wordprocessingGroup" xmlns:wpi="http://schemas.microsoft.com/office/word/2010/wordprocessingInk" xmlns:wne="http://schemas.microsoft.com/office/word/2006/wordml" xmlns:wps="http://schemas.microsoft.com/office/word/2010/wordprocessingShape" mc:Ignorable="w14 w15 w16se w16cid w16 w16cex w16sdtdh w16du wp14">
+<w:numbering xmlns:wpc="http://schemas.microsoft.com/office/word/2010/wordprocessingCanvas" xmlns:cx="http://schemas.microsoft.com/office/drawing/2014/chartex" xmlns:cx1="http://schemas.microsoft.com/office/drawing/2015/9/8/chartex" xmlns:cx2="http://schemas.microsoft.com/office/drawing/2015/10/21/chartex" xmlns:cx3="http://schemas.microsoft.com/office/drawing/2016/5/9/chartex" xmlns:cx4="http://schemas.microsoft.com/office/drawing/2016/5/10/chartex" xmlns:cx5="http://schemas.microsoft.com/office/drawing/2016/5/11/chartex" xmlns:cx6="http://schemas.microsoft.com/office/drawing/2016/5/12/chartex" xmlns:cx7="http://schemas.microsoft.com/office/drawing/2016/5/13/chartex" xmlns:cx8="http://schemas.microsoft.com/office/drawing/2016/5/14/chartex" xmlns:mc="http://schemas.openxmlformats.org/markup-compatibility/2006" xmlns:aink="http://schemas.microsoft.com/office/drawing/2016/ink" xmlns:am3d="http://schemas.microsoft.com/office/drawing/2017/model3d" xmlns:o="urn:schemas-microsoft-com:office:office" xmlns:oel="http://schemas.microsoft.com/office/2019/extlst" xmlns:r="http://schemas.openxmlformats.org/officeDocument/2006/relationships" xmlns:m="http://schemas.openxmlformats.org/officeDocument/2006/math" xmlns:v="urn:schemas-microsoft-com:vml" xmlns:wp14="http://schemas.microsoft.com/office/word/2010/wordprocessingDrawing" xmlns:wp="http://schemas.openxmlformats.org/drawingml/2006/wordprocessingDrawing" xmlns:w10="urn:schemas-microsoft-com:office:word" xmlns:w="http://schemas.openxmlformats.org/wordprocessingml/2006/main" xmlns:w14="http://schemas.microsoft.com/office/word/2010/wordml" xmlns:w15="http://schemas.microsoft.com/office/word/2012/wordml" xmlns:w16cex="http://schemas.microsoft.com/office/word/2018/wordml/cex" xmlns:w16cid="http://schemas.microsoft.com/office/word/2016/wordml/cid" xmlns:w16="http://schemas.microsoft.com/office/word/2018/wordml" xmlns:w16sdtdh="http://schemas.microsoft.com/office/word/2020/wordml/sdtdatahash" xmlns:w16se="http://schemas.microsoft.com/office/word/2015/wordml/symex" xmlns:wpg="http://schemas.microsoft.com/office/word/2010/wordprocessingGroup" xmlns:wpi="http://schemas.microsoft.com/office/word/2010/wordprocessingInk" xmlns:wne="http://schemas.microsoft.com/office/word/2006/wordml" xmlns:wps="http://schemas.microsoft.com/office/word/2010/wordprocessingShape" mc:Ignorable="w14 w15 w16se w16cid w16 w16cex w16sdtdh wp14">
   <w:abstractNum w:abstractNumId="0" w15:restartNumberingAfterBreak="0">
+    <w:nsid w:val="21C07C28"/>
+    <w:multiLevelType w:val="hybridMultilevel"/>
+    <w:tmpl w:val="D50017CA"/>
+    <w:lvl w:ilvl="0" w:tplc="40090001">
+      <w:start w:val="1"/>
+      <w:numFmt w:val="bullet"/>
+      <w:lvlText w:val=""/>
+      <w:lvlJc w:val="left"/>
+      <w:pPr>
+        <w:ind w:left="720" w:hanging="360"/>
+      </w:pPr>
+      <w:rPr>
+        <w:rFonts w:ascii="Symbol" w:hAnsi="Symbol" w:hint="default"/>
+      </w:rPr>
+    </w:lvl>
+    <w:lvl w:ilvl="1" w:tplc="40090003">
+      <w:start w:val="1"/>
+      <w:numFmt w:val="bullet"/>
+      <w:lvlText w:val="o"/>
+      <w:lvlJc w:val="left"/>
+      <w:pPr>
+        <w:ind w:left="1440" w:hanging="360"/>
+      </w:pPr>
+      <w:rPr>
+        <w:rFonts w:ascii="Courier New" w:hAnsi="Courier New" w:cs="Courier New" w:hint="default"/>
+      </w:rPr>
+    </w:lvl>
+    <w:lvl w:ilvl="2" w:tplc="40090005" w:tentative="1">
+      <w:start w:val="1"/>
+      <w:numFmt w:val="bullet"/>
+      <w:lvlText w:val=""/>
+      <w:lvlJc w:val="left"/>
+      <w:pPr>
+        <w:ind w:left="2160" w:hanging="360"/>
+      </w:pPr>
+      <w:rPr>
+        <w:rFonts w:ascii="Wingdings" w:hAnsi="Wingdings" w:hint="default"/>
+      </w:rPr>
+    </w:lvl>
+    <w:lvl w:ilvl="3" w:tplc="40090001" w:tentative="1">
+      <w:start w:val="1"/>
+      <w:numFmt w:val="bullet"/>
+      <w:lvlText w:val=""/>
+      <w:lvlJc w:val="left"/>
+      <w:pPr>
+        <w:ind w:left="2880" w:hanging="360"/>
+      </w:pPr>
+      <w:rPr>
+        <w:rFonts w:ascii="Symbol" w:hAnsi="Symbol" w:hint="default"/>
+      </w:rPr>
+    </w:lvl>
+    <w:lvl w:ilvl="4" w:tplc="40090003" w:tentative="1">
+      <w:start w:val="1"/>
+      <w:numFmt w:val="bullet"/>
+      <w:lvlText w:val="o"/>
+      <w:lvlJc w:val="left"/>
+      <w:pPr>
+        <w:ind w:left="3600" w:hanging="360"/>
+      </w:pPr>
+      <w:rPr>
+        <w:rFonts w:ascii="Courier New" w:hAnsi="Courier New" w:cs="Courier New" w:hint="default"/>
+      </w:rPr>
+    </w:lvl>
+    <w:lvl w:ilvl="5" w:tplc="40090005" w:tentative="1">
+      <w:start w:val="1"/>
+      <w:numFmt w:val="bullet"/>
+      <w:lvlText w:val=""/>
+      <w:lvlJc w:val="left"/>
+      <w:pPr>
+        <w:ind w:left="4320" w:hanging="360"/>
+      </w:pPr>
+      <w:rPr>
+        <w:rFonts w:ascii="Wingdings" w:hAnsi="Wingdings" w:hint="default"/>
+      </w:rPr>
+    </w:lvl>
+    <w:lvl w:ilvl="6" w:tplc="40090001" w:tentative="1">
+      <w:start w:val="1"/>
+      <w:numFmt w:val="bullet"/>
+      <w:lvlText w:val=""/>
+      <w:lvlJc w:val="left"/>
+      <w:pPr>
+        <w:ind w:left="5040" w:hanging="360"/>
+      </w:pPr>
+      <w:rPr>
+        <w:rFonts w:ascii="Symbol" w:hAnsi="Symbol" w:hint="default"/>
+      </w:rPr>
+    </w:lvl>
+    <w:lvl w:ilvl="7" w:tplc="40090003" w:tentative="1">
+      <w:start w:val="1"/>
+      <w:numFmt w:val="bullet"/>
+      <w:lvlText w:val="o"/>
+      <w:lvlJc w:val="left"/>
+      <w:pPr>
+        <w:ind w:left="5760" w:hanging="360"/>
+      </w:pPr>
+      <w:rPr>
+        <w:rFonts w:ascii="Courier New" w:hAnsi="Courier New" w:cs="Courier New" w:hint="default"/>
+      </w:rPr>
+    </w:lvl>
+    <w:lvl w:ilvl="8" w:tplc="40090005" w:tentative="1">
+      <w:start w:val="1"/>
+      <w:numFmt w:val="bullet"/>
+      <w:lvlText w:val=""/>
+      <w:lvlJc w:val="left"/>
+      <w:pPr>
+        <w:ind w:left="6480" w:hanging="360"/>
+      </w:pPr>
+      <w:rPr>
+        <w:rFonts w:ascii="Wingdings" w:hAnsi="Wingdings" w:hint="default"/>
+      </w:rPr>
+    </w:lvl>
+  </w:abstractNum>
+  <w:abstractNum w:abstractNumId="1" w15:restartNumberingAfterBreak="0">
     <w:nsid w:val="458308BB"/>
     <w:multiLevelType w:val="hybridMultilevel"/>
     <w:tmpl w:val="3F261E8C"/>
@@ -8606,7 +8812,206 @@
       </w:rPr>
     </w:lvl>
   </w:abstractNum>
-  <w:abstractNum w:abstractNumId="1" w15:restartNumberingAfterBreak="0">
+  <w:abstractNum w:abstractNumId="2" w15:restartNumberingAfterBreak="0">
+    <w:nsid w:val="62CC6FB6"/>
+    <w:multiLevelType w:val="hybridMultilevel"/>
+    <w:tmpl w:val="AD58BBF6"/>
+    <w:lvl w:ilvl="0" w:tplc="40090001">
+      <w:start w:val="1"/>
+      <w:numFmt w:val="bullet"/>
+      <w:lvlText w:val=""/>
+      <w:lvlJc w:val="left"/>
+      <w:pPr>
+        <w:ind w:left="720" w:hanging="360"/>
+      </w:pPr>
+      <w:rPr>
+        <w:rFonts w:ascii="Symbol" w:hAnsi="Symbol" w:hint="default"/>
+      </w:rPr>
+    </w:lvl>
+    <w:lvl w:ilvl="1" w:tplc="40090003">
+      <w:start w:val="1"/>
+      <w:numFmt w:val="bullet"/>
+      <w:lvlText w:val="o"/>
+      <w:lvlJc w:val="left"/>
+      <w:pPr>
+        <w:ind w:left="1440" w:hanging="360"/>
+      </w:pPr>
+      <w:rPr>
+        <w:rFonts w:ascii="Courier New" w:hAnsi="Courier New" w:cs="Courier New" w:hint="default"/>
+      </w:rPr>
+    </w:lvl>
+    <w:lvl w:ilvl="2" w:tplc="40090005" w:tentative="1">
+      <w:start w:val="1"/>
+      <w:numFmt w:val="bullet"/>
+      <w:lvlText w:val=""/>
+      <w:lvlJc w:val="left"/>
+      <w:pPr>
+        <w:ind w:left="2160" w:hanging="360"/>
+      </w:pPr>
+      <w:rPr>
+        <w:rFonts w:ascii="Wingdings" w:hAnsi="Wingdings" w:hint="default"/>
+      </w:rPr>
+    </w:lvl>
+    <w:lvl w:ilvl="3" w:tplc="40090001" w:tentative="1">
+      <w:start w:val="1"/>
+      <w:numFmt w:val="bullet"/>
+      <w:lvlText w:val=""/>
+      <w:lvlJc w:val="left"/>
+      <w:pPr>
+        <w:ind w:left="2880" w:hanging="360"/>
+      </w:pPr>
+      <w:rPr>
+        <w:rFonts w:ascii="Symbol" w:hAnsi="Symbol" w:hint="default"/>
+      </w:rPr>
+    </w:lvl>
+    <w:lvl w:ilvl="4" w:tplc="40090003" w:tentative="1">
+      <w:start w:val="1"/>
+      <w:numFmt w:val="bullet"/>
+      <w:lvlText w:val="o"/>
+      <w:lvlJc w:val="left"/>
+      <w:pPr>
+        <w:ind w:left="3600" w:hanging="360"/>
+      </w:pPr>
+      <w:rPr>
+        <w:rFonts w:ascii="Courier New" w:hAnsi="Courier New" w:cs="Courier New" w:hint="default"/>
+      </w:rPr>
+    </w:lvl>
+    <w:lvl w:ilvl="5" w:tplc="40090005" w:tentative="1">
+      <w:start w:val="1"/>
+      <w:numFmt w:val="bullet"/>
+      <w:lvlText w:val=""/>
+      <w:lvlJc w:val="left"/>
+      <w:pPr>
+        <w:ind w:left="4320" w:hanging="360"/>
+      </w:pPr>
+      <w:rPr>
+        <w:rFonts w:ascii="Wingdings" w:hAnsi="Wingdings" w:hint="default"/>
+      </w:rPr>
+    </w:lvl>
+    <w:lvl w:ilvl="6" w:tplc="40090001" w:tentative="1">
+      <w:start w:val="1"/>
+      <w:numFmt w:val="bullet"/>
+      <w:lvlText w:val=""/>
+      <w:lvlJc w:val="left"/>
+      <w:pPr>
+        <w:ind w:left="5040" w:hanging="360"/>
+      </w:pPr>
+      <w:rPr>
+        <w:rFonts w:ascii="Symbol" w:hAnsi="Symbol" w:hint="default"/>
+      </w:rPr>
+    </w:lvl>
+    <w:lvl w:ilvl="7" w:tplc="40090003" w:tentative="1">
+      <w:start w:val="1"/>
+      <w:numFmt w:val="bullet"/>
+      <w:lvlText w:val="o"/>
+      <w:lvlJc w:val="left"/>
+      <w:pPr>
+        <w:ind w:left="5760" w:hanging="360"/>
+      </w:pPr>
+      <w:rPr>
+        <w:rFonts w:ascii="Courier New" w:hAnsi="Courier New" w:cs="Courier New" w:hint="default"/>
+      </w:rPr>
+    </w:lvl>
+    <w:lvl w:ilvl="8" w:tplc="40090005" w:tentative="1">
+      <w:start w:val="1"/>
+      <w:numFmt w:val="bullet"/>
+      <w:lvlText w:val=""/>
+      <w:lvlJc w:val="left"/>
+      <w:pPr>
+        <w:ind w:left="6480" w:hanging="360"/>
+      </w:pPr>
+      <w:rPr>
+        <w:rFonts w:ascii="Wingdings" w:hAnsi="Wingdings" w:hint="default"/>
+      </w:rPr>
+    </w:lvl>
+  </w:abstractNum>
+  <w:abstractNum w:abstractNumId="3" w15:restartNumberingAfterBreak="0">
+    <w:nsid w:val="63725AD1"/>
+    <w:multiLevelType w:val="hybridMultilevel"/>
+    <w:tmpl w:val="A37C505A"/>
+    <w:lvl w:ilvl="0" w:tplc="4009000F">
+      <w:start w:val="1"/>
+      <w:numFmt w:val="decimal"/>
+      <w:lvlText w:val="%1."/>
+      <w:lvlJc w:val="left"/>
+      <w:pPr>
+        <w:ind w:left="720" w:hanging="360"/>
+      </w:pPr>
+    </w:lvl>
+    <w:lvl w:ilvl="1" w:tplc="40090019">
+      <w:start w:val="1"/>
+      <w:numFmt w:val="lowerLetter"/>
+      <w:lvlText w:val="%2."/>
+      <w:lvlJc w:val="left"/>
+      <w:pPr>
+        <w:ind w:left="1440" w:hanging="360"/>
+      </w:pPr>
+    </w:lvl>
+    <w:lvl w:ilvl="2" w:tplc="4009001B" w:tentative="1">
+      <w:start w:val="1"/>
+      <w:numFmt w:val="lowerRoman"/>
+      <w:lvlText w:val="%3."/>
+      <w:lvlJc w:val="right"/>
+      <w:pPr>
+        <w:ind w:left="2160" w:hanging="180"/>
+      </w:pPr>
+    </w:lvl>
+    <w:lvl w:ilvl="3" w:tplc="4009000F" w:tentative="1">
+      <w:start w:val="1"/>
+      <w:numFmt w:val="decimal"/>
+      <w:lvlText w:val="%4."/>
+      <w:lvlJc w:val="left"/>
+      <w:pPr>
+        <w:ind w:left="2880" w:hanging="360"/>
+      </w:pPr>
+    </w:lvl>
+    <w:lvl w:ilvl="4" w:tplc="40090019" w:tentative="1">
+      <w:start w:val="1"/>
+      <w:numFmt w:val="lowerLetter"/>
+      <w:lvlText w:val="%5."/>
+      <w:lvlJc w:val="left"/>
+      <w:pPr>
+        <w:ind w:left="3600" w:hanging="360"/>
+      </w:pPr>
+    </w:lvl>
+    <w:lvl w:ilvl="5" w:tplc="4009001B" w:tentative="1">
+      <w:start w:val="1"/>
+      <w:numFmt w:val="lowerRoman"/>
+      <w:lvlText w:val="%6."/>
+      <w:lvlJc w:val="right"/>
+      <w:pPr>
+        <w:ind w:left="4320" w:hanging="180"/>
+      </w:pPr>
+    </w:lvl>
+    <w:lvl w:ilvl="6" w:tplc="4009000F" w:tentative="1">
+      <w:start w:val="1"/>
+      <w:numFmt w:val="decimal"/>
+      <w:lvlText w:val="%7."/>
+      <w:lvlJc w:val="left"/>
+      <w:pPr>
+        <w:ind w:left="5040" w:hanging="360"/>
+      </w:pPr>
+    </w:lvl>
+    <w:lvl w:ilvl="7" w:tplc="40090019" w:tentative="1">
+      <w:start w:val="1"/>
+      <w:numFmt w:val="lowerLetter"/>
+      <w:lvlText w:val="%8."/>
+      <w:lvlJc w:val="left"/>
+      <w:pPr>
+        <w:ind w:left="5760" w:hanging="360"/>
+      </w:pPr>
+    </w:lvl>
+    <w:lvl w:ilvl="8" w:tplc="4009001B" w:tentative="1">
+      <w:start w:val="1"/>
+      <w:numFmt w:val="lowerRoman"/>
+      <w:lvlText w:val="%9."/>
+      <w:lvlJc w:val="right"/>
+      <w:pPr>
+        <w:ind w:left="6480" w:hanging="180"/>
+      </w:pPr>
+    </w:lvl>
+  </w:abstractNum>
+  <w:abstractNum w:abstractNumId="4" w15:restartNumberingAfterBreak="0">
     <w:nsid w:val="6C874C04"/>
     <w:multiLevelType w:val="hybridMultilevel"/>
     <w:tmpl w:val="0722F6CA"/>
@@ -8722,16 +9127,25 @@
     </w:lvl>
   </w:abstractNum>
   <w:num w:numId="1" w16cid:durableId="1600215301">
+    <w:abstractNumId w:val="1"/>
+  </w:num>
+  <w:num w:numId="2" w16cid:durableId="883712946">
+    <w:abstractNumId w:val="4"/>
+  </w:num>
+  <w:num w:numId="3" w16cid:durableId="655960260">
     <w:abstractNumId w:val="0"/>
   </w:num>
-  <w:num w:numId="2" w16cid:durableId="883712946">
-    <w:abstractNumId w:val="1"/>
+  <w:num w:numId="4" w16cid:durableId="2010862162">
+    <w:abstractNumId w:val="3"/>
+  </w:num>
+  <w:num w:numId="5" w16cid:durableId="2037802496">
+    <w:abstractNumId w:val="2"/>
   </w:num>
 </w:numbering>
 </file>
 
 <file path=word/styles.xml><?xml version="1.0" encoding="utf-8"?>
-<w:styles xmlns:mc="http://schemas.openxmlformats.org/markup-compatibility/2006" xmlns:r="http://schemas.openxmlformats.org/officeDocument/2006/relationships" xmlns:w="http://schemas.openxmlformats.org/wordprocessingml/2006/main" xmlns:w14="http://schemas.microsoft.com/office/word/2010/wordml" xmlns:w15="http://schemas.microsoft.com/office/word/2012/wordml" xmlns:w16cex="http://schemas.microsoft.com/office/word/2018/wordml/cex" xmlns:w16cid="http://schemas.microsoft.com/office/word/2016/wordml/cid" xmlns:w16="http://schemas.microsoft.com/office/word/2018/wordml" xmlns:w16du="http://schemas.microsoft.com/office/word/2023/wordml/word16du" xmlns:w16sdtdh="http://schemas.microsoft.com/office/word/2020/wordml/sdtdatahash" xmlns:w16se="http://schemas.microsoft.com/office/word/2015/wordml/symex" mc:Ignorable="w14 w15 w16se w16cid w16 w16cex w16sdtdh w16du">
+<w:styles xmlns:mc="http://schemas.openxmlformats.org/markup-compatibility/2006" xmlns:r="http://schemas.openxmlformats.org/officeDocument/2006/relationships" xmlns:w="http://schemas.openxmlformats.org/wordprocessingml/2006/main" xmlns:w14="http://schemas.microsoft.com/office/word/2010/wordml" xmlns:w15="http://schemas.microsoft.com/office/word/2012/wordml" xmlns:w16cex="http://schemas.microsoft.com/office/word/2018/wordml/cex" xmlns:w16cid="http://schemas.microsoft.com/office/word/2016/wordml/cid" xmlns:w16="http://schemas.microsoft.com/office/word/2018/wordml" xmlns:w16sdtdh="http://schemas.microsoft.com/office/word/2020/wordml/sdtdatahash" xmlns:w16se="http://schemas.microsoft.com/office/word/2015/wordml/symex" mc:Ignorable="w14 w15 w16se w16cid w16 w16cex w16sdtdh">
   <w:docDefaults>
     <w:rPrDefault>
       <w:rPr>
